--- a/2021.07/2021.07.05-2021.07.09/0.20210705-20210709智能软工组周报.docx
+++ b/2021.07/2021.07.05-2021.07.09/0.20210705-20210709智能软工组周报.docx
@@ -1,6 +1,6 @@
 
 <file path=word/document.xml><?xml version="1.0" encoding="utf-8"?>
-<w:document xmlns:wpc="http://schemas.microsoft.com/office/word/2010/wordprocessingCanvas" xmlns:cx="http://schemas.microsoft.com/office/drawing/2014/chartex" xmlns:cx1="http://schemas.microsoft.com/office/drawing/2015/9/8/chartex" xmlns:cx2="http://schemas.microsoft.com/office/drawing/2015/10/21/chartex" xmlns:cx3="http://schemas.microsoft.com/office/drawing/2016/5/9/chartex" xmlns:cx4="http://schemas.microsoft.com/office/drawing/2016/5/10/chartex" xmlns:cx5="http://schemas.microsoft.com/office/drawing/2016/5/11/chartex" xmlns:cx6="http://schemas.microsoft.com/office/drawing/2016/5/12/chartex" xmlns:cx7="http://schemas.microsoft.com/office/drawing/2016/5/13/chartex" xmlns:cx8="http://schemas.microsoft.com/office/drawing/2016/5/14/chartex" xmlns:mc="http://schemas.openxmlformats.org/markup-compatibility/2006" xmlns:aink="http://schemas.microsoft.com/office/drawing/2016/ink" xmlns:am3d="http://schemas.microsoft.com/office/drawing/2017/model3d" xmlns:o="urn:schemas-microsoft-com:office:office" xmlns:r="http://schemas.openxmlformats.org/officeDocument/2006/relationships" xmlns:m="http://schemas.openxmlformats.org/officeDocument/2006/math" xmlns:v="urn:schemas-microsoft-com:vml" xmlns:wp14="http://schemas.microsoft.com/office/word/2010/wordprocessingDrawing" xmlns:wp="http://schemas.openxmlformats.org/drawingml/2006/wordprocessingDrawing" xmlns:w10="urn:schemas-microsoft-com:office:word" xmlns:w="http://schemas.openxmlformats.org/wordprocessingml/2006/main" xmlns:w14="http://schemas.microsoft.com/office/word/2010/wordml" xmlns:w15="http://schemas.microsoft.com/office/word/2012/wordml" xmlns:w16cex="http://schemas.microsoft.com/office/word/2018/wordml/cex" xmlns:w16cid="http://schemas.microsoft.com/office/word/2016/wordml/cid" xmlns:w16="http://schemas.microsoft.com/office/word/2018/wordml" xmlns:w16sdtdh="http://schemas.microsoft.com/office/word/2020/wordml/sdtdatahash" xmlns:w16se="http://schemas.microsoft.com/office/word/2015/wordml/symex" xmlns:wpg="http://schemas.microsoft.com/office/word/2010/wordprocessingGroup" xmlns:wpi="http://schemas.microsoft.com/office/word/2010/wordprocessingInk" xmlns:wne="http://schemas.microsoft.com/office/word/2006/wordml" xmlns:wps="http://schemas.microsoft.com/office/word/2010/wordprocessingShape" mc:Ignorable="w14 w15 w16se w16cid w16 w16cex w16sdtdh wp14">
+<w:document xmlns:wpc="http://schemas.microsoft.com/office/word/2010/wordprocessingCanvas" xmlns:cx="http://schemas.microsoft.com/office/drawing/2014/chartex" xmlns:cx1="http://schemas.microsoft.com/office/drawing/2015/9/8/chartex" xmlns:cx2="http://schemas.microsoft.com/office/drawing/2015/10/21/chartex" xmlns:cx3="http://schemas.microsoft.com/office/drawing/2016/5/9/chartex" xmlns:cx4="http://schemas.microsoft.com/office/drawing/2016/5/10/chartex" xmlns:cx5="http://schemas.microsoft.com/office/drawing/2016/5/11/chartex" xmlns:cx6="http://schemas.microsoft.com/office/drawing/2016/5/12/chartex" xmlns:cx7="http://schemas.microsoft.com/office/drawing/2016/5/13/chartex" xmlns:cx8="http://schemas.microsoft.com/office/drawing/2016/5/14/chartex" xmlns:mc="http://schemas.openxmlformats.org/markup-compatibility/2006" xmlns:aink="http://schemas.microsoft.com/office/drawing/2016/ink" xmlns:am3d="http://schemas.microsoft.com/office/drawing/2017/model3d" xmlns:o="urn:schemas-microsoft-com:office:office" xmlns:r="http://schemas.openxmlformats.org/officeDocument/2006/relationships" xmlns:m="http://schemas.openxmlformats.org/officeDocument/2006/math" xmlns:v="urn:schemas-microsoft-com:vml" xmlns:wp14="http://schemas.microsoft.com/office/word/2010/wordprocessingDrawing" xmlns:wp="http://schemas.openxmlformats.org/drawingml/2006/wordprocessingDrawing" xmlns:w10="urn:schemas-microsoft-com:office:word" xmlns:w="http://schemas.openxmlformats.org/wordprocessingml/2006/main" xmlns:w14="http://schemas.microsoft.com/office/word/2010/wordml" xmlns:w15="http://schemas.microsoft.com/office/word/2012/wordml" xmlns:w16cex="http://schemas.microsoft.com/office/word/2018/wordml/cex" xmlns:w16cid="http://schemas.microsoft.com/office/word/2016/wordml/cid" xmlns:w16="http://schemas.microsoft.com/office/word/2018/wordml" xmlns:w16se="http://schemas.microsoft.com/office/word/2015/wordml/symex" xmlns:wpg="http://schemas.microsoft.com/office/word/2010/wordprocessingGroup" xmlns:wpi="http://schemas.microsoft.com/office/word/2010/wordprocessingInk" xmlns:wne="http://schemas.microsoft.com/office/word/2006/wordml" xmlns:wps="http://schemas.microsoft.com/office/word/2010/wordprocessingShape" mc:Ignorable="w14 w15 w16se w16cid w16 w16cex wp14">
   <w:body>
     <w:p>
       <w:pPr>
@@ -22,7 +22,7 @@
       </w:r>
       <w:r>
         <w:rPr>
-          <w:rFonts w:ascii="Times New Roman" w:hAnsi="Times New Roman" w:cs="Times New Roman" w:hint="eastAsia"/>
+          <w:rFonts w:ascii="Times New Roman" w:hAnsi="Times New Roman" w:cs="Times New Roman"/>
           <w:sz w:val="44"/>
         </w:rPr>
         <w:t>X</w:t>
@@ -50,24 +50,48 @@
         <w:rPr>
           <w:rFonts w:ascii="Times New Roman" w:hAnsi="Times New Roman" w:cs="Times New Roman"/>
         </w:rPr>
-        <w:t>20</w:t>
-      </w:r>
-      <w:r>
-        <w:rPr>
-          <w:rFonts w:ascii="Times New Roman" w:hAnsi="Times New Roman" w:cs="Times New Roman" w:hint="eastAsia"/>
-        </w:rPr>
-        <w:t>2</w:t>
+        <w:t>202X</w:t>
       </w:r>
       <w:r>
         <w:rPr>
           <w:rFonts w:ascii="Times New Roman" w:hAnsi="Times New Roman" w:cs="Times New Roman"/>
         </w:rPr>
+        <w:t>年</w:t>
+      </w:r>
+      <w:r>
+        <w:rPr>
+          <w:rFonts w:ascii="Times New Roman" w:hAnsi="Times New Roman" w:cs="Times New Roman"/>
+        </w:rPr>
         <w:t>X</w:t>
       </w:r>
       <w:r>
         <w:rPr>
           <w:rFonts w:ascii="Times New Roman" w:hAnsi="Times New Roman" w:cs="Times New Roman"/>
         </w:rPr>
+        <w:t>月</w:t>
+      </w:r>
+      <w:r>
+        <w:rPr>
+          <w:rFonts w:ascii="Times New Roman" w:hAnsi="Times New Roman" w:cs="Times New Roman"/>
+        </w:rPr>
+        <w:t>X</w:t>
+      </w:r>
+      <w:r>
+        <w:rPr>
+          <w:rFonts w:ascii="Times New Roman" w:hAnsi="Times New Roman" w:cs="Times New Roman"/>
+        </w:rPr>
+        <w:t>日</w:t>
+      </w:r>
+      <w:r>
+        <w:rPr>
+          <w:rFonts w:ascii="Times New Roman" w:hAnsi="Times New Roman" w:cs="Times New Roman"/>
+        </w:rPr>
+        <w:t>-202X</w:t>
+      </w:r>
+      <w:r>
+        <w:rPr>
+          <w:rFonts w:ascii="Times New Roman" w:hAnsi="Times New Roman" w:cs="Times New Roman"/>
+        </w:rPr>
         <w:t>年</w:t>
       </w:r>
       <w:r>
@@ -85,54 +109,6 @@
       <w:r>
         <w:rPr>
           <w:rFonts w:ascii="Times New Roman" w:hAnsi="Times New Roman" w:cs="Times New Roman"/>
-        </w:rPr>
-        <w:t>X</w:t>
-      </w:r>
-      <w:r>
-        <w:rPr>
-          <w:rFonts w:ascii="Times New Roman" w:hAnsi="Times New Roman" w:cs="Times New Roman"/>
-        </w:rPr>
-        <w:t>日</w:t>
-      </w:r>
-      <w:r>
-        <w:rPr>
-          <w:rFonts w:ascii="Times New Roman" w:hAnsi="Times New Roman" w:cs="Times New Roman"/>
-        </w:rPr>
-        <w:t>-20</w:t>
-      </w:r>
-      <w:r>
-        <w:rPr>
-          <w:rFonts w:ascii="Times New Roman" w:hAnsi="Times New Roman" w:cs="Times New Roman" w:hint="eastAsia"/>
-        </w:rPr>
-        <w:t>2</w:t>
-      </w:r>
-      <w:r>
-        <w:rPr>
-          <w:rFonts w:ascii="Times New Roman" w:hAnsi="Times New Roman" w:cs="Times New Roman"/>
-        </w:rPr>
-        <w:t>X</w:t>
-      </w:r>
-      <w:r>
-        <w:rPr>
-          <w:rFonts w:ascii="Times New Roman" w:hAnsi="Times New Roman" w:cs="Times New Roman"/>
-        </w:rPr>
-        <w:t>年</w:t>
-      </w:r>
-      <w:r>
-        <w:rPr>
-          <w:rFonts w:ascii="Times New Roman" w:hAnsi="Times New Roman" w:cs="Times New Roman"/>
-        </w:rPr>
-        <w:t>X</w:t>
-      </w:r>
-      <w:r>
-        <w:rPr>
-          <w:rFonts w:ascii="Times New Roman" w:hAnsi="Times New Roman" w:cs="Times New Roman"/>
-        </w:rPr>
-        <w:t>月</w:t>
-      </w:r>
-      <w:r>
-        <w:rPr>
-          <w:rFonts w:ascii="Times New Roman" w:hAnsi="Times New Roman" w:cs="Times New Roman" w:hint="eastAsia"/>
         </w:rPr>
         <w:t>X</w:t>
       </w:r>
@@ -164,11 +140,218 @@
       </w:pPr>
       <w:r>
         <w:rPr>
-          <w:rFonts w:ascii="Times New Roman" w:eastAsia="宋体" w:hAnsi="Times New Roman" w:cs="Times New Roman" w:hint="eastAsia"/>
+          <w:rFonts w:ascii="Times New Roman" w:eastAsia="宋体" w:hAnsi="Times New Roman" w:cs="Times New Roman"/>
           <w:sz w:val="24"/>
           <w:szCs w:val="24"/>
         </w:rPr>
         <w:t>本周各方向的具体研究工作完成情况如下：</w:t>
+      </w:r>
+    </w:p>
+    <w:p>
+      <w:pPr>
+        <w:pStyle w:val="2"/>
+      </w:pPr>
+      <w:r>
+        <w:t>学习</w:t>
+      </w:r>
+      <w:r>
+        <w:t>Kubernetes in Action——</w:t>
+      </w:r>
+      <w:r>
+        <w:t>尚超</w:t>
+      </w:r>
+    </w:p>
+    <w:p>
+      <w:pPr>
+        <w:rPr>
+          <w:rFonts w:ascii="Times New Roman" w:hAnsi="Times New Roman" w:cs="Times New Roman"/>
+          <w:sz w:val="24"/>
+          <w:szCs w:val="28"/>
+        </w:rPr>
+      </w:pPr>
+      <w:r>
+        <w:rPr>
+          <w:rFonts w:ascii="Times New Roman" w:hAnsi="Times New Roman" w:cs="Times New Roman"/>
+          <w:sz w:val="24"/>
+          <w:szCs w:val="28"/>
+        </w:rPr>
+        <w:t>本周继续学习</w:t>
+      </w:r>
+      <w:r>
+        <w:rPr>
+          <w:rFonts w:ascii="Times New Roman" w:hAnsi="Times New Roman" w:cs="Times New Roman"/>
+          <w:sz w:val="24"/>
+          <w:szCs w:val="28"/>
+        </w:rPr>
+        <w:t>Kubernetes in</w:t>
+      </w:r>
+      <w:r>
+        <w:rPr>
+          <w:rFonts w:ascii="Times New Roman" w:hAnsi="Times New Roman" w:cs="Times New Roman"/>
+          <w:sz w:val="24"/>
+          <w:szCs w:val="28"/>
+        </w:rPr>
+        <w:t xml:space="preserve"> </w:t>
+      </w:r>
+      <w:r>
+        <w:rPr>
+          <w:rFonts w:ascii="Times New Roman" w:hAnsi="Times New Roman" w:cs="Times New Roman"/>
+          <w:sz w:val="24"/>
+          <w:szCs w:val="28"/>
+        </w:rPr>
+        <w:t>action</w:t>
+      </w:r>
+      <w:r>
+        <w:rPr>
+          <w:rFonts w:ascii="Times New Roman" w:hAnsi="Times New Roman" w:cs="Times New Roman" w:hint="eastAsia"/>
+          <w:sz w:val="24"/>
+          <w:szCs w:val="28"/>
+        </w:rPr>
+        <w:t>，学习</w:t>
+      </w:r>
+      <w:r>
+        <w:rPr>
+          <w:rFonts w:ascii="Times New Roman" w:hAnsi="Times New Roman" w:cs="Times New Roman" w:hint="eastAsia"/>
+          <w:sz w:val="24"/>
+          <w:szCs w:val="28"/>
+        </w:rPr>
+        <w:t>chaos</w:t>
+      </w:r>
+      <w:r>
+        <w:rPr>
+          <w:rFonts w:ascii="Times New Roman" w:hAnsi="Times New Roman" w:cs="Times New Roman"/>
+          <w:sz w:val="24"/>
+          <w:szCs w:val="28"/>
+        </w:rPr>
+        <w:t xml:space="preserve"> </w:t>
+      </w:r>
+      <w:r>
+        <w:rPr>
+          <w:rFonts w:ascii="Times New Roman" w:hAnsi="Times New Roman" w:cs="Times New Roman" w:hint="eastAsia"/>
+          <w:sz w:val="24"/>
+          <w:szCs w:val="28"/>
+        </w:rPr>
+        <w:t>mesh</w:t>
+      </w:r>
+      <w:r>
+        <w:rPr>
+          <w:rFonts w:ascii="Times New Roman" w:hAnsi="Times New Roman" w:cs="Times New Roman" w:hint="eastAsia"/>
+          <w:sz w:val="24"/>
+          <w:szCs w:val="28"/>
+        </w:rPr>
+        <w:t>混沌测试。阅读论文分布式链路跟踪</w:t>
+      </w:r>
+    </w:p>
+    <w:p>
+      <w:pPr>
+        <w:rPr>
+          <w:rFonts w:ascii="Times New Roman" w:hAnsi="Times New Roman" w:cs="Times New Roman" w:hint="eastAsia"/>
+          <w:sz w:val="24"/>
+          <w:szCs w:val="28"/>
+        </w:rPr>
+      </w:pPr>
+      <w:hyperlink r:id="rId9" w:history="1">
+        <w:r>
+          <w:rPr>
+            <w:rStyle w:val="af6"/>
+            <w:rFonts w:ascii="Times New Roman" w:hAnsi="Times New Roman" w:cs="Times New Roman" w:hint="eastAsia"/>
+            <w:sz w:val="24"/>
+            <w:szCs w:val="28"/>
+          </w:rPr>
+          <w:t>1.</w:t>
+        </w:r>
+        <w:r>
+          <w:rPr>
+            <w:rStyle w:val="af6"/>
+            <w:rFonts w:ascii="Times New Roman" w:hAnsi="Times New Roman" w:cs="Times New Roman" w:hint="eastAsia"/>
+            <w:sz w:val="24"/>
+            <w:szCs w:val="28"/>
+          </w:rPr>
+          <w:t>尚超</w:t>
+        </w:r>
+        <w:r>
+          <w:rPr>
+            <w:rStyle w:val="af6"/>
+            <w:rFonts w:ascii="Times New Roman" w:hAnsi="Times New Roman" w:cs="Times New Roman" w:hint="eastAsia"/>
+            <w:sz w:val="24"/>
+            <w:szCs w:val="28"/>
+          </w:rPr>
+          <w:t xml:space="preserve"> - principles of chaos engineering.docx</w:t>
+        </w:r>
+      </w:hyperlink>
+    </w:p>
+    <w:p>
+      <w:pPr>
+        <w:pStyle w:val="1"/>
+        <w:spacing w:line="360" w:lineRule="auto"/>
+      </w:pPr>
+      <w:r>
+        <w:t>工程进展</w:t>
+      </w:r>
+    </w:p>
+    <w:p>
+      <w:pPr>
+        <w:pStyle w:val="2"/>
+      </w:pPr>
+      <w:r>
+        <w:t>青岛旅游项目</w:t>
+      </w:r>
+      <w:r>
+        <w:t>——</w:t>
+      </w:r>
+      <w:r>
+        <w:t>尚超</w:t>
+      </w:r>
+    </w:p>
+    <w:p>
+      <w:pPr>
+        <w:rPr>
+          <w:rFonts w:ascii="Times New Roman" w:hAnsi="Times New Roman" w:cs="Times New Roman"/>
+          <w:sz w:val="24"/>
+          <w:szCs w:val="28"/>
+        </w:rPr>
+      </w:pPr>
+      <w:r>
+        <w:rPr>
+          <w:rFonts w:ascii="Times New Roman" w:hAnsi="Times New Roman" w:cs="Times New Roman" w:hint="eastAsia"/>
+          <w:sz w:val="24"/>
+          <w:szCs w:val="28"/>
+        </w:rPr>
+        <w:t>尚超同学本周继续学习</w:t>
+      </w:r>
+      <w:r>
+        <w:rPr>
+          <w:rFonts w:ascii="Times New Roman" w:hAnsi="Times New Roman" w:cs="Times New Roman" w:hint="eastAsia"/>
+          <w:sz w:val="24"/>
+          <w:szCs w:val="28"/>
+        </w:rPr>
+        <w:t>Django</w:t>
+      </w:r>
+      <w:r>
+        <w:rPr>
+          <w:rFonts w:ascii="Times New Roman" w:hAnsi="Times New Roman" w:cs="Times New Roman" w:hint="eastAsia"/>
+          <w:sz w:val="24"/>
+          <w:szCs w:val="28"/>
+        </w:rPr>
+        <w:t>框架。</w:t>
+      </w:r>
+    </w:p>
+    <w:p>
+      <w:pPr>
+        <w:pStyle w:val="1"/>
+        <w:spacing w:line="360" w:lineRule="auto"/>
+      </w:pPr>
+      <w:r>
+        <w:t>项目进展</w:t>
+      </w:r>
+    </w:p>
+    <w:p>
+      <w:pPr>
+        <w:pStyle w:val="1"/>
+        <w:spacing w:line="360" w:lineRule="auto"/>
+      </w:pPr>
+      <w:r>
+        <w:t>其它工作</w:t>
       </w:r>
     </w:p>
     <w:p>
@@ -178,189 +361,13 @@
           <w:ilvl w:val="1"/>
           <w:numId w:val="1"/>
         </w:numPr>
-        <w:spacing w:line="360" w:lineRule="auto"/>
-        <w:ind w:left="709"/>
       </w:pPr>
       <w:r>
         <w:rPr>
           <w:rFonts w:hint="eastAsia"/>
         </w:rPr>
-        <w:t>事件关系挖掘算法研究——张河</w:t>
-      </w:r>
-    </w:p>
-    <w:p>
-      <w:pPr>
-        <w:pStyle w:val="af8"/>
-        <w:spacing w:line="360" w:lineRule="auto"/>
-        <w:ind w:firstLine="480"/>
-        <w:rPr>
-          <w:rFonts w:ascii="Times New Roman" w:eastAsia="宋体" w:hAnsi="Times New Roman" w:cs="Times New Roman"/>
-          <w:sz w:val="24"/>
-          <w:szCs w:val="24"/>
-        </w:rPr>
-      </w:pPr>
-      <w:r>
-        <w:rPr>
-          <w:rFonts w:ascii="Times New Roman" w:eastAsia="宋体" w:hAnsi="Times New Roman" w:cs="Times New Roman" w:hint="eastAsia"/>
-          <w:sz w:val="24"/>
-          <w:szCs w:val="24"/>
-        </w:rPr>
-        <w:t>本周张河同学继续研究事件关系挖掘算法，</w:t>
-      </w:r>
-      <w:r>
-        <w:rPr>
-          <w:rFonts w:ascii="Times New Roman" w:eastAsia="宋体" w:hAnsi="Times New Roman" w:cs="Times New Roman" w:hint="eastAsia"/>
-          <w:sz w:val="24"/>
-          <w:szCs w:val="24"/>
-        </w:rPr>
-        <w:t>G</w:t>
-      </w:r>
-      <w:r>
-        <w:rPr>
-          <w:rFonts w:ascii="Times New Roman" w:eastAsia="宋体" w:hAnsi="Times New Roman" w:cs="Times New Roman"/>
-          <w:sz w:val="24"/>
-          <w:szCs w:val="24"/>
-        </w:rPr>
-        <w:t>SP</w:t>
-      </w:r>
-      <w:r>
-        <w:rPr>
-          <w:rFonts w:ascii="Times New Roman" w:eastAsia="宋体" w:hAnsi="Times New Roman" w:cs="Times New Roman" w:hint="eastAsia"/>
-          <w:sz w:val="24"/>
-          <w:szCs w:val="24"/>
-        </w:rPr>
-        <w:t>算法是序列模式挖掘中典型的算法，另一种是</w:t>
-      </w:r>
-      <w:r>
-        <w:rPr>
-          <w:rFonts w:ascii="Times New Roman" w:eastAsia="宋体" w:hAnsi="Times New Roman" w:cs="Times New Roman" w:hint="eastAsia"/>
-          <w:sz w:val="24"/>
-          <w:szCs w:val="24"/>
-        </w:rPr>
-        <w:t>PrefixSpan</w:t>
-      </w:r>
-      <w:r>
-        <w:rPr>
-          <w:rFonts w:ascii="Times New Roman" w:eastAsia="宋体" w:hAnsi="Times New Roman" w:cs="Times New Roman" w:hint="eastAsia"/>
-          <w:sz w:val="24"/>
-          <w:szCs w:val="24"/>
-        </w:rPr>
-        <w:t>算法，两种算法各有优缺点，经过分析，</w:t>
-      </w:r>
-      <w:r>
-        <w:rPr>
-          <w:rFonts w:ascii="Times New Roman" w:eastAsia="宋体" w:hAnsi="Times New Roman" w:cs="Times New Roman" w:hint="eastAsia"/>
-          <w:sz w:val="24"/>
-          <w:szCs w:val="24"/>
-        </w:rPr>
-        <w:t>G</w:t>
-      </w:r>
-      <w:r>
-        <w:rPr>
-          <w:rFonts w:ascii="Times New Roman" w:eastAsia="宋体" w:hAnsi="Times New Roman" w:cs="Times New Roman"/>
-          <w:sz w:val="24"/>
-          <w:szCs w:val="24"/>
-        </w:rPr>
-        <w:t>SP</w:t>
-      </w:r>
-      <w:r>
-        <w:rPr>
-          <w:rFonts w:ascii="Times New Roman" w:eastAsia="宋体" w:hAnsi="Times New Roman" w:cs="Times New Roman" w:hint="eastAsia"/>
-          <w:sz w:val="24"/>
-          <w:szCs w:val="24"/>
-        </w:rPr>
-        <w:t>算法更适合于事件关系挖掘，具体为事件稀疏情况可</w:t>
-      </w:r>
-      <w:r>
-        <w:rPr>
-          <w:rFonts w:ascii="Times New Roman" w:eastAsia="宋体" w:hAnsi="Times New Roman" w:cs="Times New Roman" w:hint="eastAsia"/>
-          <w:sz w:val="24"/>
-          <w:szCs w:val="28"/>
-        </w:rPr>
-        <w:t>选取事件发生较为集中的多个日志片段进行挖掘，数据量并不是特别大，所以说采用该算法足够了。当然</w:t>
-      </w:r>
-      <w:r>
-        <w:rPr>
-          <w:rFonts w:ascii="Times New Roman" w:eastAsia="宋体" w:hAnsi="Times New Roman" w:cs="Times New Roman"/>
-          <w:sz w:val="24"/>
-          <w:szCs w:val="28"/>
-        </w:rPr>
-        <w:t>GSP</w:t>
-      </w:r>
-      <w:r>
-        <w:rPr>
-          <w:rFonts w:ascii="Times New Roman" w:eastAsia="宋体" w:hAnsi="Times New Roman" w:cs="Times New Roman" w:hint="eastAsia"/>
-          <w:sz w:val="24"/>
-          <w:szCs w:val="28"/>
-        </w:rPr>
-        <w:t>算法也存在一些问题，包括产生的候选序列的规模会随着序列集规模的增大而增大等等，</w:t>
-      </w:r>
-      <w:r>
-        <w:rPr>
-          <w:rFonts w:ascii="Times New Roman" w:eastAsia="宋体" w:hAnsi="Times New Roman" w:cs="Times New Roman" w:hint="eastAsia"/>
-          <w:sz w:val="24"/>
-          <w:szCs w:val="24"/>
-        </w:rPr>
-        <w:t>后续可以考虑如何改进该算法。另外，经过查阅相关论文，序列模式挖掘算法的测试可包括对序列的介绍，包括序列长度、项的数量、序列平均长度等等。测试时也可设置不同的最小支持度，测试算法所需的运行时间和占用内存；相关文档如下：</w:t>
-      </w:r>
-    </w:p>
-    <w:p>
-      <w:pPr>
-        <w:pStyle w:val="af8"/>
-        <w:spacing w:line="360" w:lineRule="auto"/>
-        <w:rPr>
-          <w:rFonts w:ascii="Times New Roman" w:eastAsia="宋体" w:hAnsi="Times New Roman" w:cs="Times New Roman"/>
-          <w:sz w:val="24"/>
-          <w:szCs w:val="24"/>
-        </w:rPr>
-      </w:pPr>
-      <w:hyperlink r:id="rId9" w:history="1">
-        <w:r>
-          <w:rPr>
-            <w:rStyle w:val="af6"/>
-            <w:rFonts w:ascii="Times New Roman" w:eastAsia="宋体" w:hAnsi="Times New Roman" w:cs="Times New Roman" w:hint="eastAsia"/>
-            <w:sz w:val="24"/>
-            <w:szCs w:val="24"/>
-          </w:rPr>
-          <w:t>6.</w:t>
-        </w:r>
-        <w:r>
-          <w:rPr>
-            <w:rStyle w:val="af6"/>
-            <w:rFonts w:ascii="Times New Roman" w:eastAsia="宋体" w:hAnsi="Times New Roman" w:cs="Times New Roman" w:hint="eastAsia"/>
-            <w:sz w:val="24"/>
-            <w:szCs w:val="24"/>
-          </w:rPr>
-          <w:t>张河</w:t>
-        </w:r>
-        <w:r>
-          <w:rPr>
-            <w:rStyle w:val="af6"/>
-            <w:rFonts w:ascii="Times New Roman" w:eastAsia="宋体" w:hAnsi="Times New Roman" w:cs="Times New Roman" w:hint="eastAsia"/>
-            <w:sz w:val="24"/>
-            <w:szCs w:val="24"/>
-          </w:rPr>
-          <w:t>-</w:t>
-        </w:r>
-        <w:r>
-          <w:rPr>
-            <w:rStyle w:val="af6"/>
-            <w:rFonts w:ascii="Times New Roman" w:eastAsia="宋体" w:hAnsi="Times New Roman" w:cs="Times New Roman" w:hint="eastAsia"/>
-            <w:sz w:val="24"/>
-            <w:szCs w:val="24"/>
-          </w:rPr>
-          <w:t>事件关系挖掘算法研究</w:t>
-        </w:r>
-        <w:r>
-          <w:rPr>
-            <w:rStyle w:val="af6"/>
-            <w:rFonts w:ascii="Times New Roman" w:eastAsia="宋体" w:hAnsi="Times New Roman" w:cs="Times New Roman" w:hint="eastAsia"/>
-            <w:sz w:val="24"/>
-            <w:szCs w:val="24"/>
-          </w:rPr>
-          <w:t>.docx</w:t>
-        </w:r>
-      </w:hyperlink>
+        <w:t>微服务故障检测综述排版——尚超</w:t>
+      </w:r>
     </w:p>
     <w:p>
       <w:pPr>
@@ -369,420 +376,88 @@
           <w:ilvl w:val="1"/>
           <w:numId w:val="1"/>
         </w:numPr>
-        <w:spacing w:line="360" w:lineRule="auto"/>
-        <w:ind w:left="709"/>
-      </w:pPr>
-      <w:r>
         <w:rPr>
           <w:rFonts w:hint="eastAsia"/>
         </w:rPr>
-        <w:t>自适应相关论文阅读——张河</w:t>
+      </w:pPr>
+      <w:r>
+        <w:rPr>
+          <w:rFonts w:hint="eastAsia"/>
+        </w:rPr>
+        <w:t>微服务综述外文排版——尚超</w:t>
       </w:r>
     </w:p>
     <w:p>
       <w:pPr>
         <w:pStyle w:val="af8"/>
-        <w:spacing w:line="360" w:lineRule="auto"/>
-        <w:ind w:firstLine="480"/>
-        <w:rPr>
-          <w:rFonts w:ascii="Times New Roman" w:eastAsia="宋体" w:hAnsi="Times New Roman" w:cs="Times New Roman"/>
-          <w:sz w:val="24"/>
-          <w:szCs w:val="24"/>
-        </w:rPr>
-      </w:pPr>
-      <w:r>
-        <w:rPr>
-          <w:rFonts w:ascii="Times New Roman" w:eastAsia="宋体" w:hAnsi="Times New Roman" w:cs="Times New Roman" w:hint="eastAsia"/>
-          <w:sz w:val="24"/>
-          <w:szCs w:val="24"/>
-        </w:rPr>
-        <w:t>本周张河同学阅读了十篇自适应</w:t>
-      </w:r>
-      <w:r>
-        <w:rPr>
-          <w:rFonts w:ascii="Times New Roman" w:eastAsia="宋体" w:hAnsi="Times New Roman" w:cs="Times New Roman" w:hint="eastAsia"/>
-          <w:sz w:val="24"/>
-          <w:szCs w:val="24"/>
-        </w:rPr>
-        <w:t>1</w:t>
-      </w:r>
-      <w:r>
-        <w:rPr>
-          <w:rFonts w:ascii="Times New Roman" w:eastAsia="宋体" w:hAnsi="Times New Roman" w:cs="Times New Roman"/>
-          <w:sz w:val="24"/>
-          <w:szCs w:val="24"/>
-        </w:rPr>
-        <w:t>9</w:t>
-      </w:r>
-      <w:r>
-        <w:rPr>
-          <w:rFonts w:ascii="Times New Roman" w:eastAsia="宋体" w:hAnsi="Times New Roman" w:cs="Times New Roman" w:hint="eastAsia"/>
-          <w:sz w:val="24"/>
-          <w:szCs w:val="24"/>
-        </w:rPr>
-        <w:t>年论文，主要包括基于体系结构的自适应的安全性、自适应系统解释能力、遗留应用程序迁移到微服务架构、智能自适应</w:t>
-      </w:r>
-      <w:r>
-        <w:rPr>
-          <w:rFonts w:ascii="Times New Roman" w:eastAsia="宋体" w:hAnsi="Times New Roman" w:cs="Times New Roman" w:hint="eastAsia"/>
-          <w:sz w:val="24"/>
-          <w:szCs w:val="24"/>
-        </w:rPr>
-        <w:t>CPS</w:t>
-      </w:r>
-      <w:r>
-        <w:rPr>
-          <w:rFonts w:ascii="Times New Roman" w:eastAsia="宋体" w:hAnsi="Times New Roman" w:cs="Times New Roman" w:hint="eastAsia"/>
-          <w:sz w:val="24"/>
-          <w:szCs w:val="24"/>
-        </w:rPr>
-        <w:t>系统等研究相关的论文，相关文档如下：</w:t>
-      </w:r>
+        <w:ind w:left="992" w:firstLineChars="0" w:firstLine="0"/>
+      </w:pPr>
     </w:p>
     <w:p>
       <w:pPr>
-        <w:pStyle w:val="af8"/>
+        <w:pStyle w:val="1"/>
         <w:spacing w:line="360" w:lineRule="auto"/>
-        <w:rPr>
-          <w:rFonts w:ascii="Times New Roman" w:eastAsia="宋体" w:hAnsi="Times New Roman" w:cs="Times New Roman"/>
-          <w:sz w:val="24"/>
-          <w:szCs w:val="24"/>
-        </w:rPr>
-      </w:pPr>
-      <w:hyperlink r:id="rId10" w:history="1">
-        <w:r>
-          <w:rPr>
-            <w:rStyle w:val="af6"/>
-            <w:rFonts w:ascii="Times New Roman" w:eastAsia="宋体" w:hAnsi="Times New Roman" w:cs="Times New Roman" w:hint="eastAsia"/>
-            <w:sz w:val="24"/>
-            <w:szCs w:val="24"/>
-          </w:rPr>
-          <w:t>7.</w:t>
-        </w:r>
-        <w:r>
-          <w:rPr>
-            <w:rStyle w:val="af6"/>
-            <w:rFonts w:ascii="Times New Roman" w:eastAsia="宋体" w:hAnsi="Times New Roman" w:cs="Times New Roman" w:hint="eastAsia"/>
-            <w:sz w:val="24"/>
-            <w:szCs w:val="24"/>
-          </w:rPr>
-          <w:t>张河</w:t>
-        </w:r>
-        <w:r>
-          <w:rPr>
-            <w:rStyle w:val="af6"/>
-            <w:rFonts w:ascii="Times New Roman" w:eastAsia="宋体" w:hAnsi="Times New Roman" w:cs="Times New Roman" w:hint="eastAsia"/>
-            <w:sz w:val="24"/>
-            <w:szCs w:val="24"/>
-          </w:rPr>
-          <w:t>-</w:t>
-        </w:r>
-        <w:r>
-          <w:rPr>
-            <w:rStyle w:val="af6"/>
-            <w:rFonts w:ascii="Times New Roman" w:eastAsia="宋体" w:hAnsi="Times New Roman" w:cs="Times New Roman" w:hint="eastAsia"/>
-            <w:sz w:val="24"/>
-            <w:szCs w:val="24"/>
-          </w:rPr>
-          <w:t>自适应论文阅读笔记</w:t>
-        </w:r>
-        <w:r>
-          <w:rPr>
-            <w:rStyle w:val="af6"/>
-            <w:rFonts w:ascii="Times New Roman" w:eastAsia="宋体" w:hAnsi="Times New Roman" w:cs="Times New Roman" w:hint="eastAsia"/>
-            <w:sz w:val="24"/>
-            <w:szCs w:val="24"/>
-          </w:rPr>
-          <w:t>.docx</w:t>
-        </w:r>
-      </w:hyperlink>
+      </w:pPr>
+      <w:r>
+        <w:lastRenderedPageBreak/>
+        <w:t>下周工作计划</w:t>
+      </w:r>
     </w:p>
     <w:p>
       <w:pPr>
-        <w:pStyle w:val="1"/>
-        <w:spacing w:line="360" w:lineRule="auto"/>
+        <w:pStyle w:val="2"/>
+        <w:numPr>
+          <w:ilvl w:val="0"/>
+          <w:numId w:val="0"/>
+        </w:numPr>
+        <w:ind w:left="851"/>
       </w:pPr>
       <w:r>
         <w:rPr>
           <w:rFonts w:hint="eastAsia"/>
         </w:rPr>
-        <w:lastRenderedPageBreak/>
-        <w:t>工程</w:t>
-      </w:r>
-      <w:r>
-        <w:t>进展</w:t>
+        <w:t>5</w:t>
+      </w:r>
+      <w:r>
+        <w:t xml:space="preserve">.1 </w:t>
+      </w:r>
+      <w:r>
+        <w:rPr>
+          <w:rFonts w:hint="eastAsia"/>
+        </w:rPr>
+        <w:t>尚超</w:t>
       </w:r>
     </w:p>
     <w:p>
-      <w:pPr>
-        <w:pStyle w:val="1"/>
-        <w:spacing w:line="360" w:lineRule="auto"/>
+      <w:r>
         <w:rPr>
           <w:rFonts w:hint="eastAsia"/>
         </w:rPr>
-      </w:pPr>
+        <w:t>下周继续学习微服务框架，学习</w:t>
+      </w:r>
+      <w:proofErr w:type="spellStart"/>
       <w:r>
         <w:rPr>
           <w:rFonts w:hint="eastAsia"/>
         </w:rPr>
-        <w:t>项目</w:t>
-      </w:r>
-      <w:r>
-        <w:t>进展</w:t>
+        <w:t>kubernetes</w:t>
+      </w:r>
+      <w:proofErr w:type="spellEnd"/>
+      <w:r>
+        <w:rPr>
+          <w:rFonts w:hint="eastAsia"/>
+        </w:rPr>
+        <w:t>，看链路跟踪论文。</w:t>
       </w:r>
     </w:p>
     <w:p>
       <w:pPr>
-        <w:pStyle w:val="2"/>
-        <w:numPr>
-          <w:ilvl w:val="1"/>
-          <w:numId w:val="1"/>
-        </w:numPr>
-        <w:spacing w:line="360" w:lineRule="auto"/>
-        <w:ind w:left="709"/>
-      </w:pPr>
-      <w:r>
-        <w:rPr>
-          <w:rFonts w:hint="eastAsia"/>
-        </w:rPr>
-        <w:t>自然基金结题报告文档——全组</w:t>
-      </w:r>
+        <w:rPr>
+          <w:rFonts w:ascii="Times New Roman" w:hAnsi="Times New Roman" w:cs="Times New Roman"/>
+        </w:rPr>
+      </w:pPr>
     </w:p>
-    <w:p>
-      <w:pPr>
-        <w:pStyle w:val="af8"/>
-        <w:spacing w:line="360" w:lineRule="auto"/>
-        <w:ind w:firstLine="480"/>
-        <w:rPr>
-          <w:rFonts w:ascii="Times New Roman" w:eastAsia="宋体" w:hAnsi="Times New Roman" w:cs="Times New Roman"/>
-          <w:sz w:val="24"/>
-          <w:szCs w:val="24"/>
-        </w:rPr>
-      </w:pPr>
-      <w:r>
-        <w:rPr>
-          <w:rFonts w:ascii="Times New Roman" w:eastAsia="宋体" w:hAnsi="Times New Roman" w:cs="Times New Roman" w:hint="eastAsia"/>
-          <w:sz w:val="24"/>
-          <w:szCs w:val="24"/>
-        </w:rPr>
-        <w:t>本周全组同学开始完成自然基金结题报告中研究工作的进展情况及相应成果详细介绍部分，并将于</w:t>
-      </w:r>
-      <w:r>
-        <w:rPr>
-          <w:rFonts w:ascii="Times New Roman" w:eastAsia="宋体" w:hAnsi="Times New Roman" w:cs="Times New Roman" w:hint="eastAsia"/>
-          <w:sz w:val="24"/>
-          <w:szCs w:val="24"/>
-        </w:rPr>
-        <w:t>3</w:t>
-      </w:r>
-      <w:r>
-        <w:rPr>
-          <w:rFonts w:ascii="Times New Roman" w:eastAsia="宋体" w:hAnsi="Times New Roman" w:cs="Times New Roman" w:hint="eastAsia"/>
-          <w:sz w:val="24"/>
-          <w:szCs w:val="24"/>
-        </w:rPr>
-        <w:t>月</w:t>
-      </w:r>
-      <w:r>
-        <w:rPr>
-          <w:rFonts w:ascii="Times New Roman" w:eastAsia="宋体" w:hAnsi="Times New Roman" w:cs="Times New Roman" w:hint="eastAsia"/>
-          <w:sz w:val="24"/>
-          <w:szCs w:val="24"/>
-        </w:rPr>
-        <w:t>1</w:t>
-      </w:r>
-      <w:r>
-        <w:rPr>
-          <w:rFonts w:ascii="Times New Roman" w:eastAsia="宋体" w:hAnsi="Times New Roman" w:cs="Times New Roman"/>
-          <w:sz w:val="24"/>
-          <w:szCs w:val="24"/>
-        </w:rPr>
-        <w:t>9</w:t>
-      </w:r>
-      <w:r>
-        <w:rPr>
-          <w:rFonts w:ascii="Times New Roman" w:eastAsia="宋体" w:hAnsi="Times New Roman" w:cs="Times New Roman" w:hint="eastAsia"/>
-          <w:sz w:val="24"/>
-          <w:szCs w:val="24"/>
-        </w:rPr>
-        <w:t>日完成初步版本。</w:t>
-      </w:r>
-    </w:p>
-    <w:p>
-      <w:pPr>
-        <w:pStyle w:val="1"/>
-        <w:spacing w:line="360" w:lineRule="auto"/>
-      </w:pPr>
-      <w:r>
-        <w:rPr>
-          <w:rFonts w:hint="eastAsia"/>
-        </w:rPr>
-        <w:t>其它工作</w:t>
-      </w:r>
-    </w:p>
-    <w:p>
-      <w:pPr>
-        <w:pStyle w:val="2"/>
-        <w:numPr>
-          <w:ilvl w:val="1"/>
-          <w:numId w:val="1"/>
-        </w:numPr>
-        <w:spacing w:line="360" w:lineRule="auto"/>
-        <w:ind w:left="709"/>
-      </w:pPr>
-      <w:r>
-        <w:rPr>
-          <w:rFonts w:hint="eastAsia"/>
-        </w:rPr>
-        <w:t>不确定性与质量保障论文搜集</w:t>
-      </w:r>
-      <w:r>
-        <w:t>——</w:t>
-      </w:r>
-      <w:r>
-        <w:rPr>
-          <w:rFonts w:hint="eastAsia"/>
-        </w:rPr>
-        <w:t>张河、曹壮</w:t>
-      </w:r>
-    </w:p>
-    <w:p>
-      <w:pPr>
-        <w:pStyle w:val="af8"/>
-        <w:spacing w:line="360" w:lineRule="auto"/>
-        <w:ind w:firstLine="480"/>
-        <w:rPr>
-          <w:rFonts w:ascii="Times New Roman" w:eastAsia="宋体" w:hAnsi="Times New Roman" w:cs="Times New Roman"/>
-          <w:sz w:val="24"/>
-          <w:szCs w:val="24"/>
-        </w:rPr>
-      </w:pPr>
-      <w:r>
-        <w:rPr>
-          <w:rFonts w:ascii="Times New Roman" w:eastAsia="宋体" w:hAnsi="Times New Roman" w:cs="Times New Roman"/>
-          <w:sz w:val="24"/>
-          <w:szCs w:val="24"/>
-        </w:rPr>
-        <w:t>本周</w:t>
-      </w:r>
-      <w:r>
-        <w:rPr>
-          <w:rFonts w:ascii="Times New Roman" w:eastAsia="宋体" w:hAnsi="Times New Roman" w:cs="Times New Roman" w:hint="eastAsia"/>
-          <w:sz w:val="24"/>
-          <w:szCs w:val="24"/>
-        </w:rPr>
-        <w:t>张河同学与曹壮同学搜集了不确定性与质量保障的相关论文，分类为不确定性对感知分析质量的影响、感知分析不确定性处理、感知分析方法质量提升、普通感知分析方法四大类，在搜集过程中还找到一些其他类的论文，包括不确定性与测试用例、不确定性与需求满足、不确定性与自适应模型等等作为论文储备，可以作为后续的研究。</w:t>
-      </w:r>
-    </w:p>
-    <w:p>
-      <w:pPr>
-        <w:pStyle w:val="1"/>
-        <w:spacing w:line="360" w:lineRule="auto"/>
-      </w:pPr>
-      <w:r>
-        <w:t>下周工作计划</w:t>
-      </w:r>
-    </w:p>
-    <w:p>
-      <w:pPr>
-        <w:pStyle w:val="2"/>
-        <w:numPr>
-          <w:ilvl w:val="1"/>
-          <w:numId w:val="1"/>
-        </w:numPr>
-        <w:spacing w:line="360" w:lineRule="auto"/>
-      </w:pPr>
-      <w:r>
-        <w:t>学术</w:t>
-      </w:r>
-      <w:r>
-        <w:rPr>
-          <w:rFonts w:hint="eastAsia"/>
-        </w:rPr>
-        <w:t>方面</w:t>
-      </w:r>
-    </w:p>
-    <w:p>
-      <w:pPr>
-        <w:pStyle w:val="af8"/>
-        <w:numPr>
-          <w:ilvl w:val="0"/>
-          <w:numId w:val="4"/>
-        </w:numPr>
-        <w:spacing w:line="360" w:lineRule="auto"/>
-        <w:ind w:firstLineChars="0"/>
-        <w:rPr>
-          <w:rFonts w:ascii="Times New Roman" w:eastAsia="宋体" w:hAnsi="Times New Roman" w:cs="Times New Roman"/>
-          <w:sz w:val="24"/>
-          <w:szCs w:val="24"/>
-        </w:rPr>
-      </w:pPr>
-      <w:r>
-        <w:rPr>
-          <w:rFonts w:ascii="Times New Roman" w:eastAsia="宋体" w:hAnsi="Times New Roman" w:cs="Times New Roman" w:hint="eastAsia"/>
-          <w:sz w:val="24"/>
-          <w:szCs w:val="24"/>
-        </w:rPr>
-        <w:t>张河同学继续研究事件关系挖掘算法</w:t>
-      </w:r>
-    </w:p>
-    <w:p>
-      <w:pPr>
-        <w:pStyle w:val="af8"/>
-        <w:numPr>
-          <w:ilvl w:val="0"/>
-          <w:numId w:val="4"/>
-        </w:numPr>
-        <w:spacing w:line="360" w:lineRule="auto"/>
-        <w:ind w:firstLineChars="0"/>
-        <w:rPr>
-          <w:rFonts w:ascii="Times New Roman" w:eastAsia="宋体" w:hAnsi="Times New Roman" w:cs="Times New Roman"/>
-          <w:sz w:val="24"/>
-          <w:szCs w:val="24"/>
-        </w:rPr>
-      </w:pPr>
-      <w:r>
-        <w:rPr>
-          <w:rFonts w:ascii="Times New Roman" w:eastAsia="宋体" w:hAnsi="Times New Roman" w:cs="Times New Roman" w:hint="eastAsia"/>
-          <w:sz w:val="24"/>
-          <w:szCs w:val="24"/>
-        </w:rPr>
-        <w:t>吕文琪同学继续调研代码缺陷相关分类标准</w:t>
-      </w:r>
-    </w:p>
-    <w:p>
-      <w:pPr>
-        <w:pStyle w:val="2"/>
-        <w:numPr>
-          <w:ilvl w:val="1"/>
-          <w:numId w:val="1"/>
-        </w:numPr>
-        <w:spacing w:line="360" w:lineRule="auto"/>
-      </w:pPr>
-      <w:r>
-        <w:rPr>
-          <w:rFonts w:hint="eastAsia"/>
-        </w:rPr>
-        <w:t>工程方面</w:t>
-      </w:r>
-    </w:p>
-    <w:p>
-      <w:pPr>
-        <w:numPr>
-          <w:ilvl w:val="0"/>
-          <w:numId w:val="5"/>
-        </w:numPr>
-        <w:ind w:firstLine="0"/>
-      </w:pPr>
-      <w:r>
-        <w:rPr>
-          <w:rFonts w:hint="eastAsia"/>
-          <w:sz w:val="24"/>
-          <w:szCs w:val="24"/>
-        </w:rPr>
-        <w:t>李昊同学将继续推进敏捷项目开发进度</w:t>
-      </w:r>
-    </w:p>
+    <w:p/>
     <w:sectPr>
       <w:pgSz w:w="11906" w:h="16838"/>
       <w:pgMar w:top="1440" w:right="1800" w:bottom="1440" w:left="1800" w:header="851" w:footer="992" w:gutter="0"/>
@@ -794,7 +469,7 @@
 </file>
 
 <file path=word/endnotes.xml><?xml version="1.0" encoding="utf-8"?>
-<w:endnotes xmlns:wpc="http://schemas.microsoft.com/office/word/2010/wordprocessingCanvas" xmlns:cx="http://schemas.microsoft.com/office/drawing/2014/chartex" xmlns:cx1="http://schemas.microsoft.com/office/drawing/2015/9/8/chartex" xmlns:cx2="http://schemas.microsoft.com/office/drawing/2015/10/21/chartex" xmlns:cx3="http://schemas.microsoft.com/office/drawing/2016/5/9/chartex" xmlns:cx4="http://schemas.microsoft.com/office/drawing/2016/5/10/chartex" xmlns:cx5="http://schemas.microsoft.com/office/drawing/2016/5/11/chartex" xmlns:cx6="http://schemas.microsoft.com/office/drawing/2016/5/12/chartex" xmlns:cx7="http://schemas.microsoft.com/office/drawing/2016/5/13/chartex" xmlns:cx8="http://schemas.microsoft.com/office/drawing/2016/5/14/chartex" xmlns:mc="http://schemas.openxmlformats.org/markup-compatibility/2006" xmlns:aink="http://schemas.microsoft.com/office/drawing/2016/ink" xmlns:am3d="http://schemas.microsoft.com/office/drawing/2017/model3d" xmlns:o="urn:schemas-microsoft-com:office:office" xmlns:r="http://schemas.openxmlformats.org/officeDocument/2006/relationships" xmlns:m="http://schemas.openxmlformats.org/officeDocument/2006/math" xmlns:v="urn:schemas-microsoft-com:vml" xmlns:wp14="http://schemas.microsoft.com/office/word/2010/wordprocessingDrawing" xmlns:wp="http://schemas.openxmlformats.org/drawingml/2006/wordprocessingDrawing" xmlns:w10="urn:schemas-microsoft-com:office:word" xmlns:w="http://schemas.openxmlformats.org/wordprocessingml/2006/main" xmlns:w14="http://schemas.microsoft.com/office/word/2010/wordml" xmlns:w15="http://schemas.microsoft.com/office/word/2012/wordml" xmlns:w16cex="http://schemas.microsoft.com/office/word/2018/wordml/cex" xmlns:w16cid="http://schemas.microsoft.com/office/word/2016/wordml/cid" xmlns:w16="http://schemas.microsoft.com/office/word/2018/wordml" xmlns:w16sdtdh="http://schemas.microsoft.com/office/word/2020/wordml/sdtdatahash" xmlns:w16se="http://schemas.microsoft.com/office/word/2015/wordml/symex" xmlns:wpg="http://schemas.microsoft.com/office/word/2010/wordprocessingGroup" xmlns:wpi="http://schemas.microsoft.com/office/word/2010/wordprocessingInk" xmlns:wne="http://schemas.microsoft.com/office/word/2006/wordml" xmlns:wps="http://schemas.microsoft.com/office/word/2010/wordprocessingShape" mc:Ignorable="w14 w15 w16se w16cid w16 w16cex w16sdtdh wp14">
+<w:endnotes xmlns:wpc="http://schemas.microsoft.com/office/word/2010/wordprocessingCanvas" xmlns:cx="http://schemas.microsoft.com/office/drawing/2014/chartex" xmlns:cx1="http://schemas.microsoft.com/office/drawing/2015/9/8/chartex" xmlns:cx2="http://schemas.microsoft.com/office/drawing/2015/10/21/chartex" xmlns:cx3="http://schemas.microsoft.com/office/drawing/2016/5/9/chartex" xmlns:cx4="http://schemas.microsoft.com/office/drawing/2016/5/10/chartex" xmlns:cx5="http://schemas.microsoft.com/office/drawing/2016/5/11/chartex" xmlns:cx6="http://schemas.microsoft.com/office/drawing/2016/5/12/chartex" xmlns:cx7="http://schemas.microsoft.com/office/drawing/2016/5/13/chartex" xmlns:cx8="http://schemas.microsoft.com/office/drawing/2016/5/14/chartex" xmlns:mc="http://schemas.openxmlformats.org/markup-compatibility/2006" xmlns:aink="http://schemas.microsoft.com/office/drawing/2016/ink" xmlns:am3d="http://schemas.microsoft.com/office/drawing/2017/model3d" xmlns:o="urn:schemas-microsoft-com:office:office" xmlns:r="http://schemas.openxmlformats.org/officeDocument/2006/relationships" xmlns:m="http://schemas.openxmlformats.org/officeDocument/2006/math" xmlns:v="urn:schemas-microsoft-com:vml" xmlns:wp14="http://schemas.microsoft.com/office/word/2010/wordprocessingDrawing" xmlns:wp="http://schemas.openxmlformats.org/drawingml/2006/wordprocessingDrawing" xmlns:w10="urn:schemas-microsoft-com:office:word" xmlns:w="http://schemas.openxmlformats.org/wordprocessingml/2006/main" xmlns:w14="http://schemas.microsoft.com/office/word/2010/wordml" xmlns:w15="http://schemas.microsoft.com/office/word/2012/wordml" xmlns:w16cex="http://schemas.microsoft.com/office/word/2018/wordml/cex" xmlns:w16cid="http://schemas.microsoft.com/office/word/2016/wordml/cid" xmlns:w16="http://schemas.microsoft.com/office/word/2018/wordml" xmlns:w16se="http://schemas.microsoft.com/office/word/2015/wordml/symex" xmlns:wpg="http://schemas.microsoft.com/office/word/2010/wordprocessingGroup" xmlns:wpi="http://schemas.microsoft.com/office/word/2010/wordprocessingInk" xmlns:wne="http://schemas.microsoft.com/office/word/2006/wordml" xmlns:wps="http://schemas.microsoft.com/office/word/2010/wordprocessingShape" mc:Ignorable="w14 w15 w16se w16cid w16 w16cex wp14">
   <w:endnote w:type="separator" w:id="-1">
     <w:p>
       <w:r>
@@ -813,7 +488,7 @@
 </file>
 
 <file path=word/footnotes.xml><?xml version="1.0" encoding="utf-8"?>
-<w:footnotes xmlns:wpc="http://schemas.microsoft.com/office/word/2010/wordprocessingCanvas" xmlns:cx="http://schemas.microsoft.com/office/drawing/2014/chartex" xmlns:cx1="http://schemas.microsoft.com/office/drawing/2015/9/8/chartex" xmlns:cx2="http://schemas.microsoft.com/office/drawing/2015/10/21/chartex" xmlns:cx3="http://schemas.microsoft.com/office/drawing/2016/5/9/chartex" xmlns:cx4="http://schemas.microsoft.com/office/drawing/2016/5/10/chartex" xmlns:cx5="http://schemas.microsoft.com/office/drawing/2016/5/11/chartex" xmlns:cx6="http://schemas.microsoft.com/office/drawing/2016/5/12/chartex" xmlns:cx7="http://schemas.microsoft.com/office/drawing/2016/5/13/chartex" xmlns:cx8="http://schemas.microsoft.com/office/drawing/2016/5/14/chartex" xmlns:mc="http://schemas.openxmlformats.org/markup-compatibility/2006" xmlns:aink="http://schemas.microsoft.com/office/drawing/2016/ink" xmlns:am3d="http://schemas.microsoft.com/office/drawing/2017/model3d" xmlns:o="urn:schemas-microsoft-com:office:office" xmlns:r="http://schemas.openxmlformats.org/officeDocument/2006/relationships" xmlns:m="http://schemas.openxmlformats.org/officeDocument/2006/math" xmlns:v="urn:schemas-microsoft-com:vml" xmlns:wp14="http://schemas.microsoft.com/office/word/2010/wordprocessingDrawing" xmlns:wp="http://schemas.openxmlformats.org/drawingml/2006/wordprocessingDrawing" xmlns:w10="urn:schemas-microsoft-com:office:word" xmlns:w="http://schemas.openxmlformats.org/wordprocessingml/2006/main" xmlns:w14="http://schemas.microsoft.com/office/word/2010/wordml" xmlns:w15="http://schemas.microsoft.com/office/word/2012/wordml" xmlns:w16cex="http://schemas.microsoft.com/office/word/2018/wordml/cex" xmlns:w16cid="http://schemas.microsoft.com/office/word/2016/wordml/cid" xmlns:w16="http://schemas.microsoft.com/office/word/2018/wordml" xmlns:w16sdtdh="http://schemas.microsoft.com/office/word/2020/wordml/sdtdatahash" xmlns:w16se="http://schemas.microsoft.com/office/word/2015/wordml/symex" xmlns:wpg="http://schemas.microsoft.com/office/word/2010/wordprocessingGroup" xmlns:wpi="http://schemas.microsoft.com/office/word/2010/wordprocessingInk" xmlns:wne="http://schemas.microsoft.com/office/word/2006/wordml" xmlns:wps="http://schemas.microsoft.com/office/word/2010/wordprocessingShape" mc:Ignorable="w14 w15 w16se w16cid w16 w16cex w16sdtdh wp14">
+<w:footnotes xmlns:wpc="http://schemas.microsoft.com/office/word/2010/wordprocessingCanvas" xmlns:cx="http://schemas.microsoft.com/office/drawing/2014/chartex" xmlns:cx1="http://schemas.microsoft.com/office/drawing/2015/9/8/chartex" xmlns:cx2="http://schemas.microsoft.com/office/drawing/2015/10/21/chartex" xmlns:cx3="http://schemas.microsoft.com/office/drawing/2016/5/9/chartex" xmlns:cx4="http://schemas.microsoft.com/office/drawing/2016/5/10/chartex" xmlns:cx5="http://schemas.microsoft.com/office/drawing/2016/5/11/chartex" xmlns:cx6="http://schemas.microsoft.com/office/drawing/2016/5/12/chartex" xmlns:cx7="http://schemas.microsoft.com/office/drawing/2016/5/13/chartex" xmlns:cx8="http://schemas.microsoft.com/office/drawing/2016/5/14/chartex" xmlns:mc="http://schemas.openxmlformats.org/markup-compatibility/2006" xmlns:aink="http://schemas.microsoft.com/office/drawing/2016/ink" xmlns:am3d="http://schemas.microsoft.com/office/drawing/2017/model3d" xmlns:o="urn:schemas-microsoft-com:office:office" xmlns:r="http://schemas.openxmlformats.org/officeDocument/2006/relationships" xmlns:m="http://schemas.openxmlformats.org/officeDocument/2006/math" xmlns:v="urn:schemas-microsoft-com:vml" xmlns:wp14="http://schemas.microsoft.com/office/word/2010/wordprocessingDrawing" xmlns:wp="http://schemas.openxmlformats.org/drawingml/2006/wordprocessingDrawing" xmlns:w10="urn:schemas-microsoft-com:office:word" xmlns:w="http://schemas.openxmlformats.org/wordprocessingml/2006/main" xmlns:w14="http://schemas.microsoft.com/office/word/2010/wordml" xmlns:w15="http://schemas.microsoft.com/office/word/2012/wordml" xmlns:w16cex="http://schemas.microsoft.com/office/word/2018/wordml/cex" xmlns:w16cid="http://schemas.microsoft.com/office/word/2016/wordml/cid" xmlns:w16="http://schemas.microsoft.com/office/word/2018/wordml" xmlns:w16se="http://schemas.microsoft.com/office/word/2015/wordml/symex" xmlns:wpg="http://schemas.microsoft.com/office/word/2010/wordprocessingGroup" xmlns:wpi="http://schemas.microsoft.com/office/word/2010/wordprocessingInk" xmlns:wne="http://schemas.microsoft.com/office/word/2006/wordml" xmlns:wps="http://schemas.microsoft.com/office/word/2010/wordprocessingShape" mc:Ignorable="w14 w15 w16se w16cid w16 w16cex wp14">
   <w:footnote w:type="separator" w:id="-1">
     <w:p>
       <w:r>
@@ -832,7 +507,7 @@
 </file>
 
 <file path=word/numbering.xml><?xml version="1.0" encoding="utf-8"?>
-<w:numbering xmlns:wpc="http://schemas.microsoft.com/office/word/2010/wordprocessingCanvas" xmlns:cx="http://schemas.microsoft.com/office/drawing/2014/chartex" xmlns:cx1="http://schemas.microsoft.com/office/drawing/2015/9/8/chartex" xmlns:cx2="http://schemas.microsoft.com/office/drawing/2015/10/21/chartex" xmlns:cx3="http://schemas.microsoft.com/office/drawing/2016/5/9/chartex" xmlns:cx4="http://schemas.microsoft.com/office/drawing/2016/5/10/chartex" xmlns:cx5="http://schemas.microsoft.com/office/drawing/2016/5/11/chartex" xmlns:cx6="http://schemas.microsoft.com/office/drawing/2016/5/12/chartex" xmlns:cx7="http://schemas.microsoft.com/office/drawing/2016/5/13/chartex" xmlns:cx8="http://schemas.microsoft.com/office/drawing/2016/5/14/chartex" xmlns:mc="http://schemas.openxmlformats.org/markup-compatibility/2006" xmlns:aink="http://schemas.microsoft.com/office/drawing/2016/ink" xmlns:am3d="http://schemas.microsoft.com/office/drawing/2017/model3d" xmlns:o="urn:schemas-microsoft-com:office:office" xmlns:r="http://schemas.openxmlformats.org/officeDocument/2006/relationships" xmlns:m="http://schemas.openxmlformats.org/officeDocument/2006/math" xmlns:v="urn:schemas-microsoft-com:vml" xmlns:wp14="http://schemas.microsoft.com/office/word/2010/wordprocessingDrawing" xmlns:wp="http://schemas.openxmlformats.org/drawingml/2006/wordprocessingDrawing" xmlns:w10="urn:schemas-microsoft-com:office:word" xmlns:w="http://schemas.openxmlformats.org/wordprocessingml/2006/main" xmlns:w14="http://schemas.microsoft.com/office/word/2010/wordml" xmlns:w15="http://schemas.microsoft.com/office/word/2012/wordml" xmlns:w16cex="http://schemas.microsoft.com/office/word/2018/wordml/cex" xmlns:w16cid="http://schemas.microsoft.com/office/word/2016/wordml/cid" xmlns:w16="http://schemas.microsoft.com/office/word/2018/wordml" xmlns:w16sdtdh="http://schemas.microsoft.com/office/word/2020/wordml/sdtdatahash" xmlns:w16se="http://schemas.microsoft.com/office/word/2015/wordml/symex" xmlns:wpg="http://schemas.microsoft.com/office/word/2010/wordprocessingGroup" xmlns:wpi="http://schemas.microsoft.com/office/word/2010/wordprocessingInk" xmlns:wne="http://schemas.microsoft.com/office/word/2006/wordml" xmlns:wps="http://schemas.microsoft.com/office/word/2010/wordprocessingShape" mc:Ignorable="w14 w15 w16se w16cid w16 w16cex w16sdtdh wp14">
+<w:numbering xmlns:wpc="http://schemas.microsoft.com/office/word/2010/wordprocessingCanvas" xmlns:cx="http://schemas.microsoft.com/office/drawing/2014/chartex" xmlns:cx1="http://schemas.microsoft.com/office/drawing/2015/9/8/chartex" xmlns:cx2="http://schemas.microsoft.com/office/drawing/2015/10/21/chartex" xmlns:cx3="http://schemas.microsoft.com/office/drawing/2016/5/9/chartex" xmlns:cx4="http://schemas.microsoft.com/office/drawing/2016/5/10/chartex" xmlns:cx5="http://schemas.microsoft.com/office/drawing/2016/5/11/chartex" xmlns:cx6="http://schemas.microsoft.com/office/drawing/2016/5/12/chartex" xmlns:cx7="http://schemas.microsoft.com/office/drawing/2016/5/13/chartex" xmlns:cx8="http://schemas.microsoft.com/office/drawing/2016/5/14/chartex" xmlns:mc="http://schemas.openxmlformats.org/markup-compatibility/2006" xmlns:aink="http://schemas.microsoft.com/office/drawing/2016/ink" xmlns:am3d="http://schemas.microsoft.com/office/drawing/2017/model3d" xmlns:o="urn:schemas-microsoft-com:office:office" xmlns:r="http://schemas.openxmlformats.org/officeDocument/2006/relationships" xmlns:m="http://schemas.openxmlformats.org/officeDocument/2006/math" xmlns:v="urn:schemas-microsoft-com:vml" xmlns:wp14="http://schemas.microsoft.com/office/word/2010/wordprocessingDrawing" xmlns:wp="http://schemas.openxmlformats.org/drawingml/2006/wordprocessingDrawing" xmlns:w10="urn:schemas-microsoft-com:office:word" xmlns:w="http://schemas.openxmlformats.org/wordprocessingml/2006/main" xmlns:w14="http://schemas.microsoft.com/office/word/2010/wordml" xmlns:w15="http://schemas.microsoft.com/office/word/2012/wordml" xmlns:w16cex="http://schemas.microsoft.com/office/word/2018/wordml/cex" xmlns:w16cid="http://schemas.microsoft.com/office/word/2016/wordml/cid" xmlns:w16="http://schemas.microsoft.com/office/word/2018/wordml" xmlns:w16se="http://schemas.microsoft.com/office/word/2015/wordml/symex" xmlns:wpg="http://schemas.microsoft.com/office/word/2010/wordprocessingGroup" xmlns:wpi="http://schemas.microsoft.com/office/word/2010/wordprocessingInk" xmlns:wne="http://schemas.microsoft.com/office/word/2006/wordml" xmlns:wps="http://schemas.microsoft.com/office/word/2010/wordprocessingShape" mc:Ignorable="w14 w15 w16se w16cid w16 w16cex wp14">
   <w:abstractNum w:abstractNumId="0" w15:restartNumberingAfterBreak="0">
     <w:nsid w:val="08101091"/>
     <w:multiLevelType w:val="multilevel"/>
@@ -1297,7 +972,7 @@
 </file>
 
 <file path=word/styles.xml><?xml version="1.0" encoding="utf-8"?>
-<w:styles xmlns:mc="http://schemas.openxmlformats.org/markup-compatibility/2006" xmlns:r="http://schemas.openxmlformats.org/officeDocument/2006/relationships" xmlns:w="http://schemas.openxmlformats.org/wordprocessingml/2006/main" xmlns:w14="http://schemas.microsoft.com/office/word/2010/wordml" xmlns:w15="http://schemas.microsoft.com/office/word/2012/wordml" xmlns:w16cex="http://schemas.microsoft.com/office/word/2018/wordml/cex" xmlns:w16cid="http://schemas.microsoft.com/office/word/2016/wordml/cid" xmlns:w16="http://schemas.microsoft.com/office/word/2018/wordml" xmlns:w16sdtdh="http://schemas.microsoft.com/office/word/2020/wordml/sdtdatahash" xmlns:w16se="http://schemas.microsoft.com/office/word/2015/wordml/symex" mc:Ignorable="w14 w15 w16se w16cid w16 w16cex w16sdtdh">
+<w:styles xmlns:mc="http://schemas.openxmlformats.org/markup-compatibility/2006" xmlns:r="http://schemas.openxmlformats.org/officeDocument/2006/relationships" xmlns:w="http://schemas.openxmlformats.org/wordprocessingml/2006/main" xmlns:w14="http://schemas.microsoft.com/office/word/2010/wordml" xmlns:w15="http://schemas.microsoft.com/office/word/2012/wordml" xmlns:w16cex="http://schemas.microsoft.com/office/word/2018/wordml/cex" xmlns:w16cid="http://schemas.microsoft.com/office/word/2016/wordml/cid" xmlns:w16="http://schemas.microsoft.com/office/word/2018/wordml" xmlns:w16se="http://schemas.microsoft.com/office/word/2015/wordml/symex" mc:Ignorable="w14 w15 w16se w16cid w16 w16cex">
   <w:docDefaults>
     <w:rPrDefault>
       <w:rPr>
@@ -2463,6 +2138,18 @@
       <w:lang w:val="zh-CN" w:eastAsia="zh-CN"/>
     </w:rPr>
   </w:style>
+  <w:style w:type="character" w:styleId="afb">
+    <w:name w:val="Unresolved Mention"/>
+    <w:basedOn w:val="a0"/>
+    <w:uiPriority w:val="99"/>
+    <w:semiHidden/>
+    <w:unhideWhenUsed/>
+    <w:rsid w:val="00881B39"/>
+    <w:rPr>
+      <w:color w:val="605E5C"/>
+      <w:shd w:val="clear" w:color="auto" w:fill="E1DFDD"/>
+    </w:rPr>
+  </w:style>
 </w:styles>
 </file>
 
@@ -2723,10 +2410,6 @@
 </file>
 
 <file path=customXml/item1.xml><?xml version="1.0" encoding="utf-8"?>
-<b:Sources xmlns:b="http://schemas.openxmlformats.org/officeDocument/2006/bibliography" xmlns="http://schemas.openxmlformats.org/officeDocument/2006/bibliography" SelectedStyle="\APASixthEditionOfficeOnline.xsl" StyleName="APA" Version="6"/>
-</file>
-
-<file path=customXml/item2.xml><?xml version="1.0" encoding="utf-8"?>
 <s:customData xmlns="http://www.wps.cn/officeDocument/2013/wpsCustomData" xmlns:s="http://www.wps.cn/officeDocument/2013/wpsCustomData">
   <customSectProps>
     <customSectPr/>
@@ -2734,18 +2417,22 @@
 </s:customData>
 </file>
 
+<file path=customXml/item2.xml><?xml version="1.0" encoding="utf-8"?>
+<b:Sources xmlns:b="http://schemas.openxmlformats.org/officeDocument/2006/bibliography" xmlns="http://schemas.openxmlformats.org/officeDocument/2006/bibliography" SelectedStyle="\APASixthEditionOfficeOnline.xsl" StyleName="APA" Version="6"/>
+</file>
+
 <file path=customXml/itemProps1.xml><?xml version="1.0" encoding="utf-8"?>
+<ds:datastoreItem xmlns:ds="http://schemas.openxmlformats.org/officeDocument/2006/customXml" ds:itemID="{B1977F7D-205B-4081-913C-38D41E755F92}">
+  <ds:schemaRefs>
+    <ds:schemaRef ds:uri="http://www.wps.cn/officeDocument/2013/wpsCustomData"/>
+  </ds:schemaRefs>
+</ds:datastoreItem>
+</file>
+
+<file path=customXml/itemProps2.xml><?xml version="1.0" encoding="utf-8"?>
 <ds:datastoreItem xmlns:ds="http://schemas.openxmlformats.org/officeDocument/2006/customXml" ds:itemID="{5DBB3C90-2E1D-4C65-AD9F-5C25C74967B4}">
   <ds:schemaRefs>
     <ds:schemaRef ds:uri="http://schemas.openxmlformats.org/officeDocument/2006/bibliography"/>
   </ds:schemaRefs>
 </ds:datastoreItem>
-</file>
-
-<file path=customXml/itemProps2.xml><?xml version="1.0" encoding="utf-8"?>
-<ds:datastoreItem xmlns:ds="http://schemas.openxmlformats.org/officeDocument/2006/customXml" ds:itemID="{B1977F7D-205B-4081-913C-38D41E755F92}">
-  <ds:schemaRefs>
-    <ds:schemaRef ds:uri="http://www.wps.cn/officeDocument/2013/wpsCustomData"/>
-  </ds:schemaRefs>
-</ds:datastoreItem>
 </file>
--- a/2021.07/2021.07.05-2021.07.09/0.20210705-20210709智能软工组周报.docx
+++ b/2021.07/2021.07.05-2021.07.09/0.20210705-20210709智能软工组周报.docx
@@ -163,6 +163,8 @@
     </w:p>
     <w:p>
       <w:pPr>
+        <w:spacing w:line="360" w:lineRule="auto"/>
+        <w:ind w:firstLineChars="200" w:firstLine="480"/>
         <w:rPr>
           <w:rFonts w:ascii="Times New Roman" w:hAnsi="Times New Roman" w:cs="Times New Roman"/>
           <w:sz w:val="24"/>
@@ -244,8 +246,11 @@
     </w:p>
     <w:p>
       <w:pPr>
-        <w:rPr>
-          <w:rFonts w:ascii="Times New Roman" w:hAnsi="Times New Roman" w:cs="Times New Roman" w:hint="eastAsia"/>
+        <w:spacing w:line="360" w:lineRule="auto"/>
+        <w:ind w:firstLineChars="200" w:firstLine="420"/>
+        <w:rPr>
+          <w:rStyle w:val="af6"/>
+          <w:rFonts w:ascii="Times New Roman" w:hAnsi="Times New Roman" w:cs="Times New Roman"/>
           <w:sz w:val="24"/>
           <w:szCs w:val="28"/>
         </w:rPr>
@@ -282,76 +287,137 @@
     </w:p>
     <w:p>
       <w:pPr>
+        <w:pStyle w:val="2"/>
+        <w:rPr>
+          <w:rFonts w:hint="eastAsia"/>
+        </w:rPr>
+      </w:pPr>
+      <w:r>
+        <w:rPr>
+          <w:rFonts w:hint="eastAsia"/>
+        </w:rPr>
+        <w:t>提取</w:t>
+      </w:r>
+      <w:r>
+        <w:t>D</w:t>
+      </w:r>
+      <w:r>
+        <w:rPr>
+          <w:rFonts w:hint="eastAsia"/>
+        </w:rPr>
+        <w:t>ocker</w:t>
+      </w:r>
+      <w:r>
+        <w:t>H</w:t>
+      </w:r>
+      <w:r>
+        <w:rPr>
+          <w:rFonts w:hint="eastAsia"/>
+        </w:rPr>
+        <w:t>ub</w:t>
+      </w:r>
+      <w:r>
+        <w:rPr>
+          <w:rFonts w:hint="eastAsia"/>
+        </w:rPr>
+        <w:t>短描述和长描述</w:t>
+      </w:r>
+      <w:r>
+        <w:rPr>
+          <w:rFonts w:hint="eastAsia"/>
+        </w:rPr>
+        <w:t>及</w:t>
+      </w:r>
+      <w:r>
+        <w:rPr>
+          <w:rFonts w:hint="eastAsia"/>
+        </w:rPr>
+        <w:t>弹性伸缩算法进一步研究</w:t>
+      </w:r>
+      <w:r>
+        <w:t>——</w:t>
+      </w:r>
+      <w:r>
+        <w:rPr>
+          <w:rFonts w:hint="eastAsia"/>
+        </w:rPr>
+        <w:t>佘嘉洛</w:t>
+      </w:r>
+    </w:p>
+    <w:p>
+      <w:pPr>
+        <w:spacing w:line="360" w:lineRule="auto"/>
+        <w:ind w:firstLineChars="200" w:firstLine="480"/>
+        <w:rPr>
+          <w:rFonts w:ascii="Times New Roman" w:hAnsi="Times New Roman" w:cs="Times New Roman" w:hint="eastAsia"/>
+          <w:sz w:val="24"/>
+          <w:szCs w:val="28"/>
+        </w:rPr>
+      </w:pPr>
+      <w:r>
+        <w:rPr>
+          <w:rFonts w:ascii="Times New Roman" w:hAnsi="Times New Roman" w:cs="Times New Roman" w:hint="eastAsia"/>
+          <w:sz w:val="24"/>
+          <w:szCs w:val="28"/>
+        </w:rPr>
+        <w:t>本周完成实验</w:t>
+      </w:r>
+      <w:r>
+        <w:rPr>
+          <w:rFonts w:ascii="Times New Roman" w:hAnsi="Times New Roman" w:cs="Times New Roman" w:hint="eastAsia"/>
+          <w:sz w:val="24"/>
+          <w:szCs w:val="28"/>
+        </w:rPr>
+        <w:t>DockerHub</w:t>
+      </w:r>
+      <w:r>
+        <w:rPr>
+          <w:rFonts w:ascii="Times New Roman" w:hAnsi="Times New Roman" w:cs="Times New Roman" w:hint="eastAsia"/>
+          <w:sz w:val="24"/>
+          <w:szCs w:val="28"/>
+        </w:rPr>
+        <w:t>镜像文件短描述和长描述的提取</w:t>
+      </w:r>
+      <w:r>
+        <w:rPr>
+          <w:rFonts w:ascii="Times New Roman" w:hAnsi="Times New Roman" w:cs="Times New Roman" w:hint="eastAsia"/>
+          <w:sz w:val="24"/>
+          <w:szCs w:val="28"/>
+        </w:rPr>
+        <w:t>，采用</w:t>
+      </w:r>
+      <w:r>
+        <w:rPr>
+          <w:rFonts w:ascii="Times New Roman" w:hAnsi="Times New Roman" w:cs="Times New Roman" w:hint="eastAsia"/>
+          <w:sz w:val="24"/>
+          <w:szCs w:val="28"/>
+        </w:rPr>
+        <w:t>Scrapy</w:t>
+      </w:r>
+      <w:r>
+        <w:rPr>
+          <w:rFonts w:ascii="Times New Roman" w:hAnsi="Times New Roman" w:cs="Times New Roman" w:hint="eastAsia"/>
+          <w:sz w:val="24"/>
+          <w:szCs w:val="28"/>
+        </w:rPr>
+        <w:t>框架实现提取。</w:t>
+      </w:r>
+      <w:r>
+        <w:rPr>
+          <w:rFonts w:ascii="Times New Roman" w:hAnsi="Times New Roman" w:cs="Times New Roman" w:hint="eastAsia"/>
+          <w:sz w:val="24"/>
+          <w:szCs w:val="28"/>
+        </w:rPr>
+        <w:t>继续学习基于阈值的弹性伸缩算法。</w:t>
+      </w:r>
+    </w:p>
+    <w:p>
+      <w:pPr>
         <w:pStyle w:val="1"/>
         <w:spacing w:line="360" w:lineRule="auto"/>
       </w:pPr>
       <w:r>
         <w:t>工程进展</w:t>
-      </w:r>
-    </w:p>
-    <w:p>
-      <w:pPr>
-        <w:pStyle w:val="2"/>
-      </w:pPr>
-      <w:r>
-        <w:t>青岛旅游项目</w:t>
-      </w:r>
-      <w:r>
-        <w:t>——</w:t>
-      </w:r>
-      <w:r>
-        <w:t>尚超</w:t>
-      </w:r>
-    </w:p>
-    <w:p>
-      <w:pPr>
-        <w:rPr>
-          <w:rFonts w:ascii="Times New Roman" w:hAnsi="Times New Roman" w:cs="Times New Roman"/>
-          <w:sz w:val="24"/>
-          <w:szCs w:val="28"/>
-        </w:rPr>
-      </w:pPr>
-      <w:r>
-        <w:rPr>
-          <w:rFonts w:ascii="Times New Roman" w:hAnsi="Times New Roman" w:cs="Times New Roman" w:hint="eastAsia"/>
-          <w:sz w:val="24"/>
-          <w:szCs w:val="28"/>
-        </w:rPr>
-        <w:t>尚超同学本周继续学习</w:t>
-      </w:r>
-      <w:r>
-        <w:rPr>
-          <w:rFonts w:ascii="Times New Roman" w:hAnsi="Times New Roman" w:cs="Times New Roman" w:hint="eastAsia"/>
-          <w:sz w:val="24"/>
-          <w:szCs w:val="28"/>
-        </w:rPr>
-        <w:t>Django</w:t>
-      </w:r>
-      <w:r>
-        <w:rPr>
-          <w:rFonts w:ascii="Times New Roman" w:hAnsi="Times New Roman" w:cs="Times New Roman" w:hint="eastAsia"/>
-          <w:sz w:val="24"/>
-          <w:szCs w:val="28"/>
-        </w:rPr>
-        <w:t>框架。</w:t>
-      </w:r>
-    </w:p>
-    <w:p>
-      <w:pPr>
-        <w:pStyle w:val="1"/>
-        <w:spacing w:line="360" w:lineRule="auto"/>
-      </w:pPr>
-      <w:r>
-        <w:t>项目进展</w:t>
-      </w:r>
-    </w:p>
-    <w:p>
-      <w:pPr>
-        <w:pStyle w:val="1"/>
-        <w:spacing w:line="360" w:lineRule="auto"/>
-      </w:pPr>
-      <w:r>
-        <w:t>其它工作</w:t>
       </w:r>
     </w:p>
     <w:p>
@@ -363,10 +429,67 @@
         </w:numPr>
       </w:pPr>
       <w:r>
-        <w:rPr>
-          <w:rFonts w:hint="eastAsia"/>
-        </w:rPr>
-        <w:t>微服务故障检测综述排版——尚超</w:t>
+        <w:t>青岛旅游项目</w:t>
+      </w:r>
+      <w:r>
+        <w:t>——</w:t>
+      </w:r>
+      <w:r>
+        <w:t>尚超</w:t>
+      </w:r>
+    </w:p>
+    <w:p>
+      <w:pPr>
+        <w:spacing w:line="360" w:lineRule="auto"/>
+        <w:ind w:firstLineChars="200" w:firstLine="480"/>
+        <w:rPr>
+          <w:rFonts w:ascii="Times New Roman" w:hAnsi="Times New Roman" w:cs="Times New Roman"/>
+          <w:sz w:val="24"/>
+          <w:szCs w:val="28"/>
+        </w:rPr>
+      </w:pPr>
+      <w:r>
+        <w:rPr>
+          <w:rFonts w:ascii="Times New Roman" w:hAnsi="Times New Roman" w:cs="Times New Roman" w:hint="eastAsia"/>
+          <w:sz w:val="24"/>
+          <w:szCs w:val="28"/>
+        </w:rPr>
+        <w:t>尚超同学本周继续学习</w:t>
+      </w:r>
+      <w:r>
+        <w:rPr>
+          <w:rFonts w:ascii="Times New Roman" w:hAnsi="Times New Roman" w:cs="Times New Roman" w:hint="eastAsia"/>
+          <w:sz w:val="24"/>
+          <w:szCs w:val="28"/>
+        </w:rPr>
+        <w:t>Django</w:t>
+      </w:r>
+      <w:r>
+        <w:rPr>
+          <w:rFonts w:ascii="Times New Roman" w:hAnsi="Times New Roman" w:cs="Times New Roman" w:hint="eastAsia"/>
+          <w:sz w:val="24"/>
+          <w:szCs w:val="28"/>
+        </w:rPr>
+        <w:t>框架。</w:t>
+      </w:r>
+    </w:p>
+    <w:p>
+      <w:pPr>
+        <w:pStyle w:val="1"/>
+        <w:spacing w:line="360" w:lineRule="auto"/>
+      </w:pPr>
+      <w:r>
+        <w:lastRenderedPageBreak/>
+        <w:t>项目进展</w:t>
+      </w:r>
+    </w:p>
+    <w:p>
+      <w:pPr>
+        <w:pStyle w:val="1"/>
+        <w:spacing w:line="360" w:lineRule="auto"/>
+      </w:pPr>
+      <w:r>
+        <w:t>其它工作</w:t>
       </w:r>
     </w:p>
     <w:p>
@@ -376,19 +499,31 @@
           <w:ilvl w:val="1"/>
           <w:numId w:val="1"/>
         </w:numPr>
+      </w:pPr>
+      <w:r>
         <w:rPr>
           <w:rFonts w:hint="eastAsia"/>
         </w:rPr>
-      </w:pPr>
-      <w:r>
-        <w:rPr>
-          <w:rFonts w:hint="eastAsia"/>
-        </w:rPr>
-        <w:t>微服务综述外文排版——尚超</w:t>
+        <w:t>微服务故障检测综述排版——尚超</w:t>
       </w:r>
     </w:p>
     <w:p>
       <w:pPr>
+        <w:pStyle w:val="2"/>
+        <w:numPr>
+          <w:ilvl w:val="1"/>
+          <w:numId w:val="1"/>
+        </w:numPr>
+      </w:pPr>
+      <w:r>
+        <w:rPr>
+          <w:rFonts w:hint="eastAsia"/>
+        </w:rPr>
+        <w:t>微服务综述外文排版——尚超</w:t>
+      </w:r>
+    </w:p>
+    <w:p>
+      <w:pPr>
         <w:pStyle w:val="af8"/>
         <w:ind w:left="992" w:firstLineChars="0" w:firstLine="0"/>
       </w:pPr>
@@ -399,63 +534,96 @@
         <w:spacing w:line="360" w:lineRule="auto"/>
       </w:pPr>
       <w:r>
-        <w:lastRenderedPageBreak/>
         <w:t>下周工作计划</w:t>
       </w:r>
     </w:p>
     <w:p>
       <w:pPr>
-        <w:pStyle w:val="2"/>
+        <w:pStyle w:val="af8"/>
         <w:numPr>
           <w:ilvl w:val="0"/>
-          <w:numId w:val="0"/>
+          <w:numId w:val="4"/>
         </w:numPr>
-        <w:ind w:left="851"/>
-      </w:pPr>
-      <w:r>
-        <w:rPr>
-          <w:rFonts w:hint="eastAsia"/>
-        </w:rPr>
-        <w:t>5</w:t>
-      </w:r>
-      <w:r>
-        <w:t xml:space="preserve">.1 </w:t>
-      </w:r>
-      <w:r>
-        <w:rPr>
-          <w:rFonts w:hint="eastAsia"/>
+        <w:spacing w:line="360" w:lineRule="auto"/>
+        <w:ind w:firstLineChars="0"/>
+        <w:rPr>
+          <w:rFonts w:ascii="Times New Roman" w:eastAsia="宋体" w:hAnsi="Times New Roman" w:cs="Times New Roman"/>
+          <w:sz w:val="24"/>
+          <w:szCs w:val="24"/>
+        </w:rPr>
+      </w:pPr>
+      <w:r>
+        <w:rPr>
+          <w:rFonts w:ascii="Times New Roman" w:eastAsia="宋体" w:hAnsi="Times New Roman" w:cs="Times New Roman" w:hint="eastAsia"/>
+          <w:sz w:val="24"/>
+          <w:szCs w:val="24"/>
         </w:rPr>
         <w:t>尚超</w:t>
+      </w:r>
+      <w:r>
+        <w:rPr>
+          <w:rFonts w:ascii="Times New Roman" w:eastAsia="宋体" w:hAnsi="Times New Roman" w:cs="Times New Roman"/>
+          <w:sz w:val="24"/>
+          <w:szCs w:val="24"/>
+        </w:rPr>
+        <w:t>同学</w:t>
+      </w:r>
+      <w:r>
+        <w:rPr>
+          <w:rFonts w:ascii="Times New Roman" w:eastAsia="宋体" w:hAnsi="Times New Roman" w:cs="Times New Roman" w:hint="eastAsia"/>
+          <w:sz w:val="24"/>
+          <w:szCs w:val="24"/>
+        </w:rPr>
+        <w:t>下周继续学习微服务框架，学习</w:t>
+      </w:r>
+      <w:r>
+        <w:rPr>
+          <w:rFonts w:ascii="Times New Roman" w:eastAsia="宋体" w:hAnsi="Times New Roman" w:cs="Times New Roman" w:hint="eastAsia"/>
+          <w:sz w:val="24"/>
+          <w:szCs w:val="24"/>
+        </w:rPr>
+        <w:t>kubernetes</w:t>
+      </w:r>
+      <w:r>
+        <w:rPr>
+          <w:rFonts w:ascii="Times New Roman" w:eastAsia="宋体" w:hAnsi="Times New Roman" w:cs="Times New Roman" w:hint="eastAsia"/>
+          <w:sz w:val="24"/>
+          <w:szCs w:val="24"/>
+        </w:rPr>
+        <w:t>，看链路跟踪论文</w:t>
       </w:r>
     </w:p>
     <w:p>
-      <w:r>
-        <w:rPr>
-          <w:rFonts w:hint="eastAsia"/>
-        </w:rPr>
-        <w:t>下周继续学习微服务框架，学习</w:t>
-      </w:r>
-      <w:proofErr w:type="spellStart"/>
-      <w:r>
-        <w:rPr>
-          <w:rFonts w:hint="eastAsia"/>
-        </w:rPr>
-        <w:t>kubernetes</w:t>
-      </w:r>
-      <w:proofErr w:type="spellEnd"/>
-      <w:r>
-        <w:rPr>
-          <w:rFonts w:hint="eastAsia"/>
-        </w:rPr>
-        <w:t>，看链路跟踪论文。</w:t>
-      </w:r>
-    </w:p>
-    <w:p>
-      <w:pPr>
-        <w:rPr>
-          <w:rFonts w:ascii="Times New Roman" w:hAnsi="Times New Roman" w:cs="Times New Roman"/>
-        </w:rPr>
-      </w:pPr>
+      <w:pPr>
+        <w:pStyle w:val="af8"/>
+        <w:numPr>
+          <w:ilvl w:val="0"/>
+          <w:numId w:val="4"/>
+        </w:numPr>
+        <w:spacing w:line="360" w:lineRule="auto"/>
+        <w:ind w:firstLineChars="0"/>
+        <w:rPr>
+          <w:rFonts w:ascii="Times New Roman" w:eastAsia="宋体" w:hAnsi="Times New Roman" w:cs="Times New Roman"/>
+          <w:sz w:val="24"/>
+          <w:szCs w:val="24"/>
+        </w:rPr>
+      </w:pPr>
+      <w:r>
+        <w:rPr>
+          <w:rFonts w:ascii="Times New Roman" w:eastAsia="宋体" w:hAnsi="Times New Roman" w:cs="Times New Roman" w:hint="eastAsia"/>
+          <w:sz w:val="24"/>
+          <w:szCs w:val="24"/>
+        </w:rPr>
+        <w:t>佘嘉洛同学继续调研弹性伸缩常见算法</w:t>
+      </w:r>
+      <w:r>
+        <w:rPr>
+          <w:rFonts w:ascii="Times New Roman" w:eastAsia="宋体" w:hAnsi="Times New Roman" w:cs="Times New Roman" w:hint="eastAsia"/>
+          <w:sz w:val="24"/>
+          <w:szCs w:val="24"/>
+        </w:rPr>
+        <w:t>并完善实验</w:t>
+      </w:r>
     </w:p>
     <w:p/>
     <w:sectPr>

--- a/2021.07/2021.07.05-2021.07.09/0.20210705-20210709智能软工组周报.docx
+++ b/2021.07/2021.07.05-2021.07.09/0.20210705-20210709智能软工组周报.docx
@@ -6,7 +6,6 @@
       <w:pPr>
         <w:pStyle w:val="af0"/>
         <w:snapToGrid w:val="0"/>
-        <w:spacing w:line="360" w:lineRule="auto"/>
         <w:ind w:firstLine="880"/>
         <w:rPr>
           <w:rFonts w:ascii="Times New Roman" w:hAnsi="Times New Roman" w:cs="Times New Roman"/>
@@ -123,14 +122,19 @@
       <w:pPr>
         <w:pStyle w:val="1"/>
         <w:spacing w:line="360" w:lineRule="auto"/>
-      </w:pPr>
-      <w:r>
+        <w:rPr>
+          <w:rFonts w:eastAsia="宋体"/>
+        </w:rPr>
+      </w:pPr>
+      <w:r>
+        <w:rPr>
+          <w:rFonts w:eastAsia="宋体"/>
+        </w:rPr>
         <w:t>研究工作</w:t>
       </w:r>
     </w:p>
     <w:p>
       <w:pPr>
-        <w:spacing w:line="360" w:lineRule="auto"/>
         <w:ind w:firstLineChars="200" w:firstLine="480"/>
         <w:rPr>
           <w:rFonts w:ascii="Times New Roman" w:eastAsia="宋体" w:hAnsi="Times New Roman" w:cs="Times New Roman"/>
@@ -150,28 +154,46 @@
     <w:p>
       <w:pPr>
         <w:pStyle w:val="2"/>
-      </w:pPr>
-      <w:r>
+        <w:rPr>
+          <w:rFonts w:eastAsia="宋体"/>
+        </w:rPr>
+      </w:pPr>
+      <w:r>
+        <w:rPr>
+          <w:rFonts w:eastAsia="宋体"/>
+        </w:rPr>
         <w:t>学习</w:t>
       </w:r>
       <w:r>
-        <w:t>Kubernetes in Action——</w:t>
-      </w:r>
-      <w:r>
+        <w:rPr>
+          <w:rFonts w:eastAsia="宋体"/>
+        </w:rPr>
+        <w:t>Kubernetes in Action</w:t>
+      </w:r>
+      <w:r>
+        <w:rPr>
+          <w:rFonts w:eastAsia="宋体" w:hint="eastAsia"/>
+        </w:rPr>
+        <w:t>——</w:t>
+      </w:r>
+      <w:r>
+        <w:rPr>
+          <w:rFonts w:eastAsia="宋体"/>
+        </w:rPr>
         <w:t>尚超</w:t>
       </w:r>
     </w:p>
     <w:p>
       <w:pPr>
         <w:rPr>
-          <w:rFonts w:ascii="Times New Roman" w:hAnsi="Times New Roman" w:cs="Times New Roman"/>
+          <w:rFonts w:ascii="Times New Roman" w:eastAsia="宋体" w:hAnsi="Times New Roman" w:cs="Times New Roman"/>
           <w:sz w:val="24"/>
           <w:szCs w:val="28"/>
         </w:rPr>
       </w:pPr>
       <w:r>
         <w:rPr>
-          <w:rFonts w:ascii="Times New Roman" w:hAnsi="Times New Roman" w:cs="Times New Roman"/>
+          <w:rFonts w:ascii="Times New Roman" w:eastAsia="宋体" w:hAnsi="Times New Roman" w:cs="Times New Roman"/>
           <w:sz w:val="24"/>
           <w:szCs w:val="28"/>
         </w:rPr>
@@ -179,63 +201,47 @@
       </w:r>
       <w:r>
         <w:rPr>
-          <w:rFonts w:ascii="Times New Roman" w:hAnsi="Times New Roman" w:cs="Times New Roman"/>
+          <w:rFonts w:ascii="Times New Roman" w:eastAsia="宋体" w:hAnsi="Times New Roman" w:cs="Times New Roman"/>
           <w:sz w:val="24"/>
           <w:szCs w:val="28"/>
         </w:rPr>
-        <w:t>Kubernetes in</w:t>
-      </w:r>
-      <w:r>
-        <w:rPr>
-          <w:rFonts w:ascii="Times New Roman" w:hAnsi="Times New Roman" w:cs="Times New Roman"/>
+        <w:t>Kubernetes in action</w:t>
+      </w:r>
+      <w:r>
+        <w:rPr>
+          <w:rFonts w:ascii="Times New Roman" w:eastAsia="宋体" w:hAnsi="Times New Roman" w:cs="Times New Roman" w:hint="eastAsia"/>
           <w:sz w:val="24"/>
           <w:szCs w:val="28"/>
         </w:rPr>
+        <w:t>，学习</w:t>
+      </w:r>
+      <w:r>
+        <w:rPr>
+          <w:rFonts w:ascii="Times New Roman" w:eastAsia="宋体" w:hAnsi="Times New Roman" w:cs="Times New Roman" w:hint="eastAsia"/>
+          <w:sz w:val="24"/>
+          <w:szCs w:val="28"/>
+        </w:rPr>
+        <w:t>chaos</w:t>
+      </w:r>
+      <w:r>
+        <w:rPr>
+          <w:rFonts w:ascii="Times New Roman" w:eastAsia="宋体" w:hAnsi="Times New Roman" w:cs="Times New Roman"/>
+          <w:sz w:val="24"/>
+          <w:szCs w:val="28"/>
+        </w:rPr>
         <w:t xml:space="preserve"> </w:t>
       </w:r>
       <w:r>
         <w:rPr>
-          <w:rFonts w:ascii="Times New Roman" w:hAnsi="Times New Roman" w:cs="Times New Roman"/>
+          <w:rFonts w:ascii="Times New Roman" w:eastAsia="宋体" w:hAnsi="Times New Roman" w:cs="Times New Roman" w:hint="eastAsia"/>
           <w:sz w:val="24"/>
           <w:szCs w:val="28"/>
         </w:rPr>
-        <w:t>action</w:t>
-      </w:r>
-      <w:r>
-        <w:rPr>
-          <w:rFonts w:ascii="Times New Roman" w:hAnsi="Times New Roman" w:cs="Times New Roman" w:hint="eastAsia"/>
-          <w:sz w:val="24"/>
-          <w:szCs w:val="28"/>
-        </w:rPr>
-        <w:t>，学习</w:t>
-      </w:r>
-      <w:r>
-        <w:rPr>
-          <w:rFonts w:ascii="Times New Roman" w:hAnsi="Times New Roman" w:cs="Times New Roman" w:hint="eastAsia"/>
-          <w:sz w:val="24"/>
-          <w:szCs w:val="28"/>
-        </w:rPr>
-        <w:t>chaos</w:t>
-      </w:r>
-      <w:r>
-        <w:rPr>
-          <w:rFonts w:ascii="Times New Roman" w:hAnsi="Times New Roman" w:cs="Times New Roman"/>
-          <w:sz w:val="24"/>
-          <w:szCs w:val="28"/>
-        </w:rPr>
-        <w:t xml:space="preserve"> </w:t>
-      </w:r>
-      <w:r>
-        <w:rPr>
-          <w:rFonts w:ascii="Times New Roman" w:hAnsi="Times New Roman" w:cs="Times New Roman" w:hint="eastAsia"/>
-          <w:sz w:val="24"/>
-          <w:szCs w:val="28"/>
-        </w:rPr>
         <w:t>mesh</w:t>
       </w:r>
       <w:r>
         <w:rPr>
-          <w:rFonts w:ascii="Times New Roman" w:hAnsi="Times New Roman" w:cs="Times New Roman" w:hint="eastAsia"/>
+          <w:rFonts w:ascii="Times New Roman" w:eastAsia="宋体" w:hAnsi="Times New Roman" w:cs="Times New Roman" w:hint="eastAsia"/>
           <w:sz w:val="24"/>
           <w:szCs w:val="28"/>
         </w:rPr>
@@ -244,8 +250,9 @@
     </w:p>
     <w:p>
       <w:pPr>
-        <w:rPr>
-          <w:rFonts w:ascii="Times New Roman" w:hAnsi="Times New Roman" w:cs="Times New Roman" w:hint="eastAsia"/>
+        <w:ind w:firstLineChars="200"/>
+        <w:rPr>
+          <w:rFonts w:ascii="Times New Roman" w:eastAsia="宋体" w:hAnsi="Times New Roman" w:cs="Times New Roman"/>
           <w:sz w:val="24"/>
           <w:szCs w:val="28"/>
         </w:rPr>
@@ -254,25 +261,27 @@
         <w:r>
           <w:rPr>
             <w:rStyle w:val="af6"/>
-            <w:rFonts w:ascii="Times New Roman" w:hAnsi="Times New Roman" w:cs="Times New Roman" w:hint="eastAsia"/>
+            <w:rFonts w:ascii="Times New Roman" w:eastAsia="宋体" w:hAnsi="Times New Roman" w:cs="Times New Roman" w:hint="eastAsia"/>
             <w:sz w:val="24"/>
             <w:szCs w:val="28"/>
           </w:rPr>
           <w:t>1.</w:t>
         </w:r>
+        <w:proofErr w:type="gramStart"/>
         <w:r>
           <w:rPr>
             <w:rStyle w:val="af6"/>
-            <w:rFonts w:ascii="Times New Roman" w:hAnsi="Times New Roman" w:cs="Times New Roman" w:hint="eastAsia"/>
+            <w:rFonts w:ascii="Times New Roman" w:eastAsia="宋体" w:hAnsi="Times New Roman" w:cs="Times New Roman" w:hint="eastAsia"/>
             <w:sz w:val="24"/>
             <w:szCs w:val="28"/>
           </w:rPr>
           <w:t>尚超</w:t>
         </w:r>
+        <w:proofErr w:type="gramEnd"/>
         <w:r>
           <w:rPr>
             <w:rStyle w:val="af6"/>
-            <w:rFonts w:ascii="Times New Roman" w:hAnsi="Times New Roman" w:cs="Times New Roman" w:hint="eastAsia"/>
+            <w:rFonts w:ascii="Times New Roman" w:eastAsia="宋体" w:hAnsi="Times New Roman" w:cs="Times New Roman" w:hint="eastAsia"/>
             <w:sz w:val="24"/>
             <w:szCs w:val="28"/>
           </w:rPr>
@@ -282,66 +291,496 @@
     </w:p>
     <w:p>
       <w:pPr>
+        <w:pStyle w:val="2"/>
+        <w:rPr>
+          <w:rFonts w:eastAsia="宋体"/>
+        </w:rPr>
+      </w:pPr>
+      <w:r>
+        <w:rPr>
+          <w:rFonts w:eastAsia="宋体" w:hint="eastAsia"/>
+        </w:rPr>
+        <w:t xml:space="preserve"> </w:t>
+      </w:r>
+      <w:r>
+        <w:rPr>
+          <w:rFonts w:eastAsia="宋体" w:hint="eastAsia"/>
+        </w:rPr>
+        <w:t>学习</w:t>
+      </w:r>
+      <w:r>
+        <w:rPr>
+          <w:rFonts w:eastAsia="宋体" w:hint="eastAsia"/>
+        </w:rPr>
+        <w:t>D</w:t>
+      </w:r>
+      <w:r>
+        <w:rPr>
+          <w:rFonts w:eastAsia="宋体"/>
+        </w:rPr>
+        <w:t>ocker</w:t>
+      </w:r>
+      <w:r>
+        <w:rPr>
+          <w:rFonts w:eastAsia="宋体" w:hint="eastAsia"/>
+        </w:rPr>
+        <w:t>原理与</w:t>
+      </w:r>
+      <w:r>
+        <w:rPr>
+          <w:rFonts w:eastAsia="宋体" w:hint="eastAsia"/>
+        </w:rPr>
+        <w:t>Linux</w:t>
+      </w:r>
+      <w:r>
+        <w:rPr>
+          <w:rFonts w:eastAsia="宋体" w:hint="eastAsia"/>
+        </w:rPr>
+        <w:t>虚拟化机制</w:t>
+      </w:r>
+      <w:r>
+        <w:rPr>
+          <w:rFonts w:eastAsia="宋体" w:hint="eastAsia"/>
+        </w:rPr>
+        <w:t>——</w:t>
+      </w:r>
+      <w:r>
+        <w:rPr>
+          <w:rFonts w:eastAsia="宋体" w:hint="eastAsia"/>
+        </w:rPr>
+        <w:t>刘雨晴</w:t>
+      </w:r>
+    </w:p>
+    <w:p>
+      <w:pPr>
+        <w:ind w:firstLineChars="200" w:firstLine="480"/>
+        <w:rPr>
+          <w:rFonts w:ascii="Times New Roman" w:eastAsia="宋体" w:hAnsi="Times New Roman"/>
+          <w:sz w:val="24"/>
+          <w:szCs w:val="24"/>
+        </w:rPr>
+      </w:pPr>
+      <w:r>
+        <w:rPr>
+          <w:rFonts w:ascii="Times New Roman" w:eastAsia="宋体" w:hAnsi="Times New Roman" w:hint="eastAsia"/>
+          <w:sz w:val="24"/>
+          <w:szCs w:val="24"/>
+        </w:rPr>
+        <w:t>本周学习了</w:t>
+      </w:r>
+      <w:r>
+        <w:rPr>
+          <w:rFonts w:ascii="Times New Roman" w:eastAsia="宋体" w:hAnsi="Times New Roman"/>
+          <w:sz w:val="24"/>
+          <w:szCs w:val="24"/>
+        </w:rPr>
+        <w:t>Linux</w:t>
+      </w:r>
+      <w:r>
+        <w:rPr>
+          <w:rFonts w:ascii="Times New Roman" w:eastAsia="宋体" w:hAnsi="Times New Roman" w:hint="eastAsia"/>
+          <w:sz w:val="24"/>
+          <w:szCs w:val="24"/>
+        </w:rPr>
+        <w:t>的虚拟化机制和轻量级虚拟化的机制与实现，借此熟悉了</w:t>
+      </w:r>
+      <w:r>
+        <w:rPr>
+          <w:rFonts w:ascii="Times New Roman" w:eastAsia="宋体" w:hAnsi="Times New Roman" w:hint="eastAsia"/>
+          <w:sz w:val="24"/>
+          <w:szCs w:val="24"/>
+        </w:rPr>
+        <w:t>D</w:t>
+      </w:r>
+      <w:r>
+        <w:rPr>
+          <w:rFonts w:ascii="Times New Roman" w:eastAsia="宋体" w:hAnsi="Times New Roman"/>
+          <w:sz w:val="24"/>
+          <w:szCs w:val="24"/>
+        </w:rPr>
+        <w:t>ocker</w:t>
+      </w:r>
+      <w:r>
+        <w:rPr>
+          <w:rFonts w:ascii="Times New Roman" w:eastAsia="宋体" w:hAnsi="Times New Roman" w:hint="eastAsia"/>
+          <w:sz w:val="24"/>
+          <w:szCs w:val="24"/>
+        </w:rPr>
+        <w:t>容器</w:t>
+      </w:r>
+      <w:r>
+        <w:rPr>
+          <w:rFonts w:ascii="Times New Roman" w:eastAsia="宋体" w:hAnsi="Times New Roman" w:hint="eastAsia"/>
+          <w:sz w:val="24"/>
+          <w:szCs w:val="24"/>
+        </w:rPr>
+        <w:t>的基础原理。</w:t>
+      </w:r>
+      <w:r>
+        <w:rPr>
+          <w:rFonts w:ascii="Times New Roman" w:eastAsia="宋体" w:hAnsi="Times New Roman" w:hint="eastAsia"/>
+          <w:sz w:val="24"/>
+          <w:szCs w:val="24"/>
+        </w:rPr>
+        <w:t>Linux</w:t>
+      </w:r>
+      <w:r>
+        <w:rPr>
+          <w:rFonts w:ascii="Times New Roman" w:eastAsia="宋体" w:hAnsi="Times New Roman" w:hint="eastAsia"/>
+          <w:sz w:val="24"/>
+          <w:szCs w:val="24"/>
+        </w:rPr>
+        <w:t>的虚拟化从上世纪被提出，直到</w:t>
+      </w:r>
+      <w:proofErr w:type="gramStart"/>
+      <w:r>
+        <w:rPr>
+          <w:rFonts w:ascii="Times New Roman" w:eastAsia="宋体" w:hAnsi="Times New Roman" w:hint="eastAsia"/>
+          <w:sz w:val="24"/>
+          <w:szCs w:val="24"/>
+        </w:rPr>
+        <w:t>云服务</w:t>
+      </w:r>
+      <w:proofErr w:type="gramEnd"/>
+      <w:r>
+        <w:rPr>
+          <w:rFonts w:ascii="Times New Roman" w:eastAsia="宋体" w:hAnsi="Times New Roman" w:hint="eastAsia"/>
+          <w:sz w:val="24"/>
+          <w:szCs w:val="24"/>
+        </w:rPr>
+        <w:t>被重新重视，在</w:t>
+      </w:r>
+      <w:r>
+        <w:rPr>
+          <w:rFonts w:ascii="Times New Roman" w:eastAsia="宋体" w:hAnsi="Times New Roman" w:hint="eastAsia"/>
+          <w:sz w:val="24"/>
+          <w:szCs w:val="24"/>
+        </w:rPr>
+        <w:t>IaaS</w:t>
+      </w:r>
+      <w:r>
+        <w:rPr>
+          <w:rFonts w:ascii="Times New Roman" w:eastAsia="宋体" w:hAnsi="Times New Roman" w:hint="eastAsia"/>
+          <w:sz w:val="24"/>
+          <w:szCs w:val="24"/>
+        </w:rPr>
+        <w:t>层创造巨大的价值。随着对于</w:t>
+      </w:r>
+      <w:r>
+        <w:rPr>
+          <w:rFonts w:ascii="Times New Roman" w:eastAsia="宋体" w:hAnsi="Times New Roman" w:hint="eastAsia"/>
+          <w:sz w:val="24"/>
+          <w:szCs w:val="24"/>
+        </w:rPr>
+        <w:t>PaaS</w:t>
+      </w:r>
+      <w:r>
+        <w:rPr>
+          <w:rFonts w:ascii="Times New Roman" w:eastAsia="宋体" w:hAnsi="Times New Roman" w:hint="eastAsia"/>
+          <w:sz w:val="24"/>
+          <w:szCs w:val="24"/>
+        </w:rPr>
+        <w:t>层出现应用打包困难的问题，轻量级容器化基于</w:t>
+      </w:r>
+      <w:r>
+        <w:rPr>
+          <w:rFonts w:ascii="Times New Roman" w:eastAsia="宋体" w:hAnsi="Times New Roman"/>
+          <w:sz w:val="24"/>
+          <w:szCs w:val="24"/>
+        </w:rPr>
+        <w:t>Linux</w:t>
+      </w:r>
+      <w:r>
+        <w:rPr>
+          <w:rFonts w:ascii="Times New Roman" w:eastAsia="宋体" w:hAnsi="Times New Roman" w:hint="eastAsia"/>
+          <w:sz w:val="24"/>
+          <w:szCs w:val="24"/>
+        </w:rPr>
+        <w:t>中的</w:t>
+      </w:r>
+      <w:r>
+        <w:rPr>
+          <w:rFonts w:ascii="Times New Roman" w:eastAsia="宋体" w:hAnsi="Times New Roman" w:hint="eastAsia"/>
+          <w:sz w:val="24"/>
+          <w:szCs w:val="24"/>
+        </w:rPr>
+        <w:t>Namespace</w:t>
+      </w:r>
+      <w:r>
+        <w:rPr>
+          <w:rFonts w:ascii="Times New Roman" w:eastAsia="宋体" w:hAnsi="Times New Roman" w:hint="eastAsia"/>
+          <w:sz w:val="24"/>
+          <w:szCs w:val="24"/>
+        </w:rPr>
+        <w:t>和</w:t>
+      </w:r>
+      <w:proofErr w:type="spellStart"/>
+      <w:r>
+        <w:rPr>
+          <w:rFonts w:ascii="Times New Roman" w:eastAsia="宋体" w:hAnsi="Times New Roman"/>
+          <w:sz w:val="24"/>
+          <w:szCs w:val="24"/>
+        </w:rPr>
+        <w:t>Cgroups</w:t>
+      </w:r>
+      <w:proofErr w:type="spellEnd"/>
+      <w:r>
+        <w:rPr>
+          <w:rFonts w:ascii="Times New Roman" w:eastAsia="宋体" w:hAnsi="Times New Roman" w:hint="eastAsia"/>
+          <w:sz w:val="24"/>
+          <w:szCs w:val="24"/>
+        </w:rPr>
+        <w:t>技术给出了解决方案，</w:t>
+      </w:r>
+      <w:r>
+        <w:rPr>
+          <w:rFonts w:ascii="Times New Roman" w:eastAsia="宋体" w:hAnsi="Times New Roman" w:hint="eastAsia"/>
+          <w:sz w:val="24"/>
+          <w:szCs w:val="24"/>
+        </w:rPr>
+        <w:t>D</w:t>
+      </w:r>
+      <w:r>
+        <w:rPr>
+          <w:rFonts w:ascii="Times New Roman" w:eastAsia="宋体" w:hAnsi="Times New Roman"/>
+          <w:sz w:val="24"/>
+          <w:szCs w:val="24"/>
+        </w:rPr>
+        <w:t>ocker</w:t>
+      </w:r>
+      <w:r>
+        <w:rPr>
+          <w:rFonts w:ascii="Times New Roman" w:eastAsia="宋体" w:hAnsi="Times New Roman" w:hint="eastAsia"/>
+          <w:sz w:val="24"/>
+          <w:szCs w:val="24"/>
+        </w:rPr>
+        <w:t>以镜像功能脱颖而出，称为事实的容器标准。</w:t>
+      </w:r>
+    </w:p>
+    <w:p>
+      <w:pPr>
+        <w:ind w:firstLineChars="200" w:firstLine="480"/>
+        <w:rPr>
+          <w:rFonts w:ascii="Times New Roman" w:eastAsia="宋体" w:hAnsi="Times New Roman" w:hint="eastAsia"/>
+          <w:sz w:val="24"/>
+          <w:szCs w:val="24"/>
+        </w:rPr>
+      </w:pPr>
+      <w:hyperlink r:id="rId10" w:history="1">
+        <w:r>
+          <w:rPr>
+            <w:rStyle w:val="af6"/>
+            <w:rFonts w:ascii="Times New Roman" w:eastAsia="宋体" w:hAnsi="Times New Roman" w:hint="eastAsia"/>
+            <w:sz w:val="24"/>
+            <w:szCs w:val="24"/>
+          </w:rPr>
+          <w:t>2.</w:t>
+        </w:r>
+        <w:r>
+          <w:rPr>
+            <w:rStyle w:val="af6"/>
+            <w:rFonts w:ascii="Times New Roman" w:eastAsia="宋体" w:hAnsi="Times New Roman" w:hint="eastAsia"/>
+            <w:sz w:val="24"/>
+            <w:szCs w:val="24"/>
+          </w:rPr>
+          <w:t>刘雨晴</w:t>
+        </w:r>
+        <w:r>
+          <w:rPr>
+            <w:rStyle w:val="af6"/>
+            <w:rFonts w:ascii="Times New Roman" w:eastAsia="宋体" w:hAnsi="Times New Roman" w:hint="eastAsia"/>
+            <w:sz w:val="24"/>
+            <w:szCs w:val="24"/>
+          </w:rPr>
+          <w:t xml:space="preserve"> - </w:t>
+        </w:r>
+        <w:r>
+          <w:rPr>
+            <w:rStyle w:val="af6"/>
+            <w:rFonts w:ascii="Times New Roman" w:eastAsia="宋体" w:hAnsi="Times New Roman" w:hint="eastAsia"/>
+            <w:sz w:val="24"/>
+            <w:szCs w:val="24"/>
+          </w:rPr>
+          <w:t>容器核心原理</w:t>
+        </w:r>
+        <w:r>
+          <w:rPr>
+            <w:rStyle w:val="af6"/>
+            <w:rFonts w:ascii="Times New Roman" w:eastAsia="宋体" w:hAnsi="Times New Roman" w:hint="eastAsia"/>
+            <w:sz w:val="24"/>
+            <w:szCs w:val="24"/>
+          </w:rPr>
+          <w:t>.docx</w:t>
+        </w:r>
+      </w:hyperlink>
+    </w:p>
+    <w:p>
+      <w:pPr>
         <w:pStyle w:val="1"/>
         <w:spacing w:line="360" w:lineRule="auto"/>
-      </w:pPr>
-      <w:r>
+        <w:rPr>
+          <w:rFonts w:eastAsia="宋体"/>
+        </w:rPr>
+      </w:pPr>
+      <w:r>
+        <w:rPr>
+          <w:rFonts w:eastAsia="宋体"/>
+        </w:rPr>
         <w:t>工程进展</w:t>
       </w:r>
     </w:p>
     <w:p>
       <w:pPr>
         <w:pStyle w:val="2"/>
-      </w:pPr>
-      <w:r>
+        <w:numPr>
+          <w:ilvl w:val="0"/>
+          <w:numId w:val="0"/>
+        </w:numPr>
+        <w:ind w:left="851" w:hanging="567"/>
+        <w:rPr>
+          <w:rFonts w:eastAsia="宋体"/>
+        </w:rPr>
+      </w:pPr>
+      <w:r>
+        <w:rPr>
+          <w:rFonts w:eastAsia="宋体" w:hint="eastAsia"/>
+        </w:rPr>
+        <w:t>2</w:t>
+      </w:r>
+      <w:r>
+        <w:rPr>
+          <w:rFonts w:eastAsia="宋体"/>
+        </w:rPr>
+        <w:t>.1</w:t>
+      </w:r>
+      <w:r>
+        <w:rPr>
+          <w:rFonts w:eastAsia="宋体"/>
+        </w:rPr>
         <w:t>青岛旅游项目</w:t>
       </w:r>
       <w:r>
+        <w:rPr>
+          <w:rFonts w:eastAsia="宋体"/>
+        </w:rPr>
         <w:t>——</w:t>
       </w:r>
       <w:r>
+        <w:rPr>
+          <w:rFonts w:eastAsia="宋体"/>
+        </w:rPr>
         <w:t>尚超</w:t>
+      </w:r>
+      <w:r>
+        <w:rPr>
+          <w:rFonts w:eastAsia="宋体" w:hint="eastAsia"/>
+        </w:rPr>
+        <w:t>、刘雨晴</w:t>
       </w:r>
     </w:p>
     <w:p>
       <w:pPr>
-        <w:rPr>
-          <w:rFonts w:ascii="Times New Roman" w:hAnsi="Times New Roman" w:cs="Times New Roman"/>
+        <w:ind w:firstLine="284"/>
+        <w:rPr>
+          <w:rFonts w:ascii="Times New Roman" w:eastAsia="宋体" w:hAnsi="Times New Roman" w:cs="Times New Roman"/>
           <w:sz w:val="24"/>
           <w:szCs w:val="28"/>
         </w:rPr>
       </w:pPr>
       <w:r>
         <w:rPr>
-          <w:rFonts w:ascii="Times New Roman" w:hAnsi="Times New Roman" w:cs="Times New Roman" w:hint="eastAsia"/>
+          <w:rFonts w:ascii="Times New Roman" w:eastAsia="宋体" w:hAnsi="Times New Roman" w:cs="Times New Roman" w:hint="eastAsia"/>
           <w:sz w:val="24"/>
           <w:szCs w:val="28"/>
         </w:rPr>
-        <w:t>尚超同学本周继续学习</w:t>
-      </w:r>
-      <w:r>
-        <w:rPr>
-          <w:rFonts w:ascii="Times New Roman" w:hAnsi="Times New Roman" w:cs="Times New Roman" w:hint="eastAsia"/>
+        <w:t>尚超</w:t>
+      </w:r>
+      <w:r>
+        <w:rPr>
+          <w:rFonts w:ascii="Times New Roman" w:eastAsia="宋体" w:hAnsi="Times New Roman" w:cs="Times New Roman" w:hint="eastAsia"/>
           <w:sz w:val="24"/>
           <w:szCs w:val="28"/>
         </w:rPr>
+        <w:t>和刘雨晴</w:t>
+      </w:r>
+      <w:r>
+        <w:rPr>
+          <w:rFonts w:ascii="Times New Roman" w:eastAsia="宋体" w:hAnsi="Times New Roman" w:cs="Times New Roman" w:hint="eastAsia"/>
+          <w:sz w:val="24"/>
+          <w:szCs w:val="28"/>
+        </w:rPr>
+        <w:t>同学本周继续学习</w:t>
+      </w:r>
+      <w:r>
+        <w:rPr>
+          <w:rFonts w:ascii="Times New Roman" w:eastAsia="宋体" w:hAnsi="Times New Roman" w:cs="Times New Roman" w:hint="eastAsia"/>
+          <w:sz w:val="24"/>
+          <w:szCs w:val="28"/>
+        </w:rPr>
         <w:t>Django</w:t>
       </w:r>
       <w:r>
         <w:rPr>
-          <w:rFonts w:ascii="Times New Roman" w:hAnsi="Times New Roman" w:cs="Times New Roman" w:hint="eastAsia"/>
+          <w:rFonts w:ascii="Times New Roman" w:eastAsia="宋体" w:hAnsi="Times New Roman" w:cs="Times New Roman" w:hint="eastAsia"/>
           <w:sz w:val="24"/>
           <w:szCs w:val="28"/>
         </w:rPr>
-        <w:t>框架。</w:t>
+        <w:t>框架</w:t>
+      </w:r>
+      <w:r>
+        <w:rPr>
+          <w:rFonts w:ascii="Times New Roman" w:eastAsia="宋体" w:hAnsi="Times New Roman" w:cs="Times New Roman" w:hint="eastAsia"/>
+          <w:sz w:val="24"/>
+          <w:szCs w:val="28"/>
+        </w:rPr>
+        <w:t>和项目</w:t>
+      </w:r>
+      <w:r>
+        <w:rPr>
+          <w:rFonts w:ascii="Times New Roman" w:eastAsia="宋体" w:hAnsi="Times New Roman" w:cs="Times New Roman" w:hint="eastAsia"/>
+          <w:sz w:val="24"/>
+          <w:szCs w:val="28"/>
+        </w:rPr>
+        <w:t>的</w:t>
+      </w:r>
+      <w:r>
+        <w:rPr>
+          <w:rFonts w:ascii="Times New Roman" w:eastAsia="宋体" w:hAnsi="Times New Roman" w:cs="Times New Roman" w:hint="eastAsia"/>
+          <w:sz w:val="24"/>
+          <w:szCs w:val="28"/>
+        </w:rPr>
+        <w:t>示例</w:t>
+      </w:r>
+      <w:r>
+        <w:rPr>
+          <w:rFonts w:ascii="Times New Roman" w:eastAsia="宋体" w:hAnsi="Times New Roman" w:cs="Times New Roman" w:hint="eastAsia"/>
+          <w:sz w:val="24"/>
+          <w:szCs w:val="28"/>
+        </w:rPr>
+        <w:t>代码</w:t>
+      </w:r>
+      <w:r>
+        <w:rPr>
+          <w:rFonts w:ascii="Times New Roman" w:eastAsia="宋体" w:hAnsi="Times New Roman" w:cs="Times New Roman" w:hint="eastAsia"/>
+          <w:sz w:val="24"/>
+          <w:szCs w:val="28"/>
+        </w:rPr>
+        <w:t>，推进新功能设计。</w:t>
       </w:r>
     </w:p>
     <w:p>
       <w:pPr>
         <w:pStyle w:val="1"/>
         <w:spacing w:line="360" w:lineRule="auto"/>
-      </w:pPr>
-      <w:r>
+        <w:rPr>
+          <w:rFonts w:eastAsia="宋体"/>
+        </w:rPr>
+      </w:pPr>
+      <w:r>
+        <w:rPr>
+          <w:rFonts w:eastAsia="宋体"/>
+        </w:rPr>
+        <w:lastRenderedPageBreak/>
         <w:t>项目进展</w:t>
       </w:r>
     </w:p>
@@ -349,8 +788,14 @@
       <w:pPr>
         <w:pStyle w:val="1"/>
         <w:spacing w:line="360" w:lineRule="auto"/>
-      </w:pPr>
-      <w:r>
+        <w:rPr>
+          <w:rFonts w:eastAsia="宋体"/>
+        </w:rPr>
+      </w:pPr>
+      <w:r>
+        <w:rPr>
+          <w:rFonts w:eastAsia="宋体"/>
+        </w:rPr>
         <w:t>其它工作</w:t>
       </w:r>
     </w:p>
@@ -361,12 +806,23 @@
           <w:ilvl w:val="1"/>
           <w:numId w:val="1"/>
         </w:numPr>
-      </w:pPr>
-      <w:r>
-        <w:rPr>
-          <w:rFonts w:hint="eastAsia"/>
-        </w:rPr>
-        <w:t>微服务故障检测综述排版——尚超</w:t>
+        <w:rPr>
+          <w:rFonts w:eastAsia="宋体"/>
+        </w:rPr>
+      </w:pPr>
+      <w:proofErr w:type="gramStart"/>
+      <w:r>
+        <w:rPr>
+          <w:rFonts w:eastAsia="宋体" w:hint="eastAsia"/>
+        </w:rPr>
+        <w:t>微服务</w:t>
+      </w:r>
+      <w:proofErr w:type="gramEnd"/>
+      <w:r>
+        <w:rPr>
+          <w:rFonts w:eastAsia="宋体" w:hint="eastAsia"/>
+        </w:rPr>
+        <w:t>故障检测综述排版——尚超</w:t>
       </w:r>
     </w:p>
     <w:p>
@@ -377,29 +833,44 @@
           <w:numId w:val="1"/>
         </w:numPr>
         <w:rPr>
-          <w:rFonts w:hint="eastAsia"/>
-        </w:rPr>
-      </w:pPr>
-      <w:r>
-        <w:rPr>
-          <w:rFonts w:hint="eastAsia"/>
-        </w:rPr>
-        <w:t>微服务综述外文排版——尚超</w:t>
+          <w:rFonts w:eastAsia="宋体"/>
+        </w:rPr>
+      </w:pPr>
+      <w:proofErr w:type="gramStart"/>
+      <w:r>
+        <w:rPr>
+          <w:rFonts w:eastAsia="宋体" w:hint="eastAsia"/>
+        </w:rPr>
+        <w:t>微服务</w:t>
+      </w:r>
+      <w:proofErr w:type="gramEnd"/>
+      <w:r>
+        <w:rPr>
+          <w:rFonts w:eastAsia="宋体" w:hint="eastAsia"/>
+        </w:rPr>
+        <w:t>综述外文排版——尚超</w:t>
       </w:r>
     </w:p>
     <w:p>
       <w:pPr>
-        <w:pStyle w:val="af8"/>
-        <w:ind w:left="992" w:firstLineChars="0" w:firstLine="0"/>
+        <w:ind w:left="425" w:firstLine="0"/>
+        <w:rPr>
+          <w:rFonts w:ascii="Times New Roman" w:eastAsia="宋体" w:hAnsi="Times New Roman" w:hint="eastAsia"/>
+        </w:rPr>
       </w:pPr>
     </w:p>
     <w:p>
       <w:pPr>
         <w:pStyle w:val="1"/>
         <w:spacing w:line="360" w:lineRule="auto"/>
-      </w:pPr>
-      <w:r>
-        <w:lastRenderedPageBreak/>
+        <w:rPr>
+          <w:rFonts w:eastAsia="宋体"/>
+        </w:rPr>
+      </w:pPr>
+      <w:r>
+        <w:rPr>
+          <w:rFonts w:eastAsia="宋体"/>
+        </w:rPr>
         <w:t>下周工作计划</w:t>
       </w:r>
     </w:p>
@@ -410,54 +881,225 @@
           <w:ilvl w:val="0"/>
           <w:numId w:val="0"/>
         </w:numPr>
-        <w:ind w:left="851"/>
-      </w:pPr>
-      <w:r>
-        <w:rPr>
-          <w:rFonts w:hint="eastAsia"/>
+        <w:ind w:leftChars="243" w:left="1075" w:hangingChars="176" w:hanging="565"/>
+        <w:rPr>
+          <w:rFonts w:eastAsia="宋体" w:hint="eastAsia"/>
+        </w:rPr>
+      </w:pPr>
+      <w:r>
+        <w:rPr>
+          <w:rFonts w:eastAsia="宋体" w:hint="eastAsia"/>
         </w:rPr>
         <w:t>5</w:t>
       </w:r>
       <w:r>
+        <w:rPr>
+          <w:rFonts w:eastAsia="宋体"/>
+        </w:rPr>
         <w:t xml:space="preserve">.1 </w:t>
       </w:r>
       <w:r>
         <w:rPr>
-          <w:rFonts w:hint="eastAsia"/>
-        </w:rPr>
-        <w:t>尚超</w:t>
+          <w:rFonts w:eastAsia="宋体" w:hint="eastAsia"/>
+        </w:rPr>
+        <w:t>学术方面</w:t>
       </w:r>
     </w:p>
     <w:p>
-      <w:r>
-        <w:rPr>
-          <w:rFonts w:hint="eastAsia"/>
-        </w:rPr>
-        <w:t>下周继续学习微服务框架，学习</w:t>
+      <w:pPr>
+        <w:pStyle w:val="af8"/>
+        <w:numPr>
+          <w:ilvl w:val="0"/>
+          <w:numId w:val="6"/>
+        </w:numPr>
+        <w:ind w:firstLineChars="0"/>
+        <w:rPr>
+          <w:rFonts w:ascii="Times New Roman" w:eastAsia="宋体" w:hAnsi="Times New Roman"/>
+          <w:sz w:val="24"/>
+          <w:szCs w:val="24"/>
+        </w:rPr>
+      </w:pPr>
+      <w:r>
+        <w:rPr>
+          <w:rFonts w:ascii="Times New Roman" w:eastAsia="宋体" w:hAnsi="Times New Roman" w:hint="eastAsia"/>
+          <w:sz w:val="24"/>
+          <w:szCs w:val="24"/>
+        </w:rPr>
+        <w:t>尚超同学</w:t>
+      </w:r>
+      <w:r>
+        <w:rPr>
+          <w:rFonts w:ascii="Times New Roman" w:eastAsia="宋体" w:hAnsi="Times New Roman" w:hint="eastAsia"/>
+          <w:sz w:val="24"/>
+          <w:szCs w:val="24"/>
+        </w:rPr>
+        <w:t>继续学习</w:t>
+      </w:r>
+      <w:proofErr w:type="gramStart"/>
+      <w:r>
+        <w:rPr>
+          <w:rFonts w:ascii="Times New Roman" w:eastAsia="宋体" w:hAnsi="Times New Roman" w:hint="eastAsia"/>
+          <w:sz w:val="24"/>
+          <w:szCs w:val="24"/>
+        </w:rPr>
+        <w:t>微服务</w:t>
+      </w:r>
+      <w:proofErr w:type="gramEnd"/>
+      <w:r>
+        <w:rPr>
+          <w:rFonts w:ascii="Times New Roman" w:eastAsia="宋体" w:hAnsi="Times New Roman" w:hint="eastAsia"/>
+          <w:sz w:val="24"/>
+          <w:szCs w:val="24"/>
+        </w:rPr>
+        <w:t>框架，学习</w:t>
       </w:r>
       <w:proofErr w:type="spellStart"/>
       <w:r>
         <w:rPr>
-          <w:rFonts w:hint="eastAsia"/>
+          <w:rFonts w:ascii="Times New Roman" w:eastAsia="宋体" w:hAnsi="Times New Roman" w:hint="eastAsia"/>
+          <w:sz w:val="24"/>
+          <w:szCs w:val="24"/>
         </w:rPr>
         <w:t>kubernetes</w:t>
       </w:r>
       <w:proofErr w:type="spellEnd"/>
       <w:r>
         <w:rPr>
-          <w:rFonts w:hint="eastAsia"/>
-        </w:rPr>
-        <w:t>，看链路跟踪论文。</w:t>
+          <w:rFonts w:ascii="Times New Roman" w:eastAsia="宋体" w:hAnsi="Times New Roman" w:hint="eastAsia"/>
+          <w:sz w:val="24"/>
+          <w:szCs w:val="24"/>
+        </w:rPr>
+        <w:t>，</w:t>
+      </w:r>
+      <w:r>
+        <w:rPr>
+          <w:rFonts w:ascii="Times New Roman" w:eastAsia="宋体" w:hAnsi="Times New Roman" w:hint="eastAsia"/>
+          <w:sz w:val="24"/>
+          <w:szCs w:val="24"/>
+        </w:rPr>
+        <w:t>阅读</w:t>
+      </w:r>
+      <w:r>
+        <w:rPr>
+          <w:rFonts w:ascii="Times New Roman" w:eastAsia="宋体" w:hAnsi="Times New Roman" w:hint="eastAsia"/>
+          <w:sz w:val="24"/>
+          <w:szCs w:val="24"/>
+        </w:rPr>
+        <w:t>链路跟踪论文。</w:t>
       </w:r>
     </w:p>
     <w:p>
       <w:pPr>
-        <w:rPr>
-          <w:rFonts w:ascii="Times New Roman" w:hAnsi="Times New Roman" w:cs="Times New Roman"/>
-        </w:rPr>
-      </w:pPr>
+        <w:pStyle w:val="af8"/>
+        <w:numPr>
+          <w:ilvl w:val="0"/>
+          <w:numId w:val="6"/>
+        </w:numPr>
+        <w:ind w:firstLineChars="0"/>
+        <w:rPr>
+          <w:rFonts w:ascii="Times New Roman" w:eastAsia="宋体" w:hAnsi="Times New Roman"/>
+          <w:sz w:val="24"/>
+          <w:szCs w:val="24"/>
+        </w:rPr>
+      </w:pPr>
+      <w:r>
+        <w:rPr>
+          <w:rFonts w:ascii="Times New Roman" w:eastAsia="宋体" w:hAnsi="Times New Roman" w:hint="eastAsia"/>
+          <w:sz w:val="24"/>
+          <w:szCs w:val="24"/>
+        </w:rPr>
+        <w:t>刘雨晴总结回顾</w:t>
+      </w:r>
+      <w:proofErr w:type="gramStart"/>
+      <w:r>
+        <w:rPr>
+          <w:rFonts w:ascii="Times New Roman" w:eastAsia="宋体" w:hAnsi="Times New Roman" w:hint="eastAsia"/>
+          <w:sz w:val="24"/>
+          <w:szCs w:val="24"/>
+        </w:rPr>
+        <w:t>微服务</w:t>
+      </w:r>
+      <w:proofErr w:type="gramEnd"/>
+      <w:r>
+        <w:rPr>
+          <w:rFonts w:ascii="Times New Roman" w:eastAsia="宋体" w:hAnsi="Times New Roman" w:hint="eastAsia"/>
+          <w:sz w:val="24"/>
+          <w:szCs w:val="24"/>
+        </w:rPr>
+        <w:t>框架，阅读知识图谱和</w:t>
+      </w:r>
+      <w:proofErr w:type="gramStart"/>
+      <w:r>
+        <w:rPr>
+          <w:rFonts w:ascii="Times New Roman" w:eastAsia="宋体" w:hAnsi="Times New Roman" w:hint="eastAsia"/>
+          <w:sz w:val="24"/>
+          <w:szCs w:val="24"/>
+        </w:rPr>
+        <w:t>微服务</w:t>
+      </w:r>
+      <w:proofErr w:type="gramEnd"/>
+      <w:r>
+        <w:rPr>
+          <w:rFonts w:ascii="Times New Roman" w:eastAsia="宋体" w:hAnsi="Times New Roman" w:hint="eastAsia"/>
+          <w:sz w:val="24"/>
+          <w:szCs w:val="24"/>
+        </w:rPr>
+        <w:t>领域论文。</w:t>
+      </w:r>
     </w:p>
-    <w:p/>
+    <w:p>
+      <w:pPr>
+        <w:rPr>
+          <w:rFonts w:ascii="Times New Roman" w:eastAsia="宋体" w:hAnsi="Times New Roman" w:hint="eastAsia"/>
+        </w:rPr>
+      </w:pPr>
+    </w:p>
+    <w:p>
+      <w:pPr>
+        <w:pStyle w:val="2"/>
+        <w:numPr>
+          <w:ilvl w:val="0"/>
+          <w:numId w:val="0"/>
+        </w:numPr>
+        <w:ind w:leftChars="100" w:left="210" w:firstLineChars="100" w:firstLine="321"/>
+        <w:rPr>
+          <w:rFonts w:eastAsia="宋体"/>
+        </w:rPr>
+      </w:pPr>
+      <w:r>
+        <w:rPr>
+          <w:rFonts w:eastAsia="宋体" w:hint="eastAsia"/>
+        </w:rPr>
+        <w:t>5</w:t>
+      </w:r>
+      <w:r>
+        <w:rPr>
+          <w:rFonts w:eastAsia="宋体"/>
+        </w:rPr>
+        <w:t>.2</w:t>
+      </w:r>
+      <w:r>
+        <w:rPr>
+          <w:rFonts w:eastAsia="宋体" w:hint="eastAsia"/>
+        </w:rPr>
+        <w:t>工程方面</w:t>
+      </w:r>
+    </w:p>
+    <w:p>
+      <w:pPr>
+        <w:pStyle w:val="af8"/>
+        <w:numPr>
+          <w:ilvl w:val="0"/>
+          <w:numId w:val="6"/>
+        </w:numPr>
+        <w:ind w:firstLineChars="0"/>
+        <w:rPr>
+          <w:rFonts w:ascii="Times New Roman" w:eastAsia="宋体" w:hAnsi="Times New Roman" w:hint="eastAsia"/>
+          <w:sz w:val="24"/>
+          <w:szCs w:val="24"/>
+        </w:rPr>
+      </w:pPr>
+    </w:p>
     <w:sectPr>
       <w:pgSz w:w="11906" w:h="16838"/>
       <w:pgMar w:top="1440" w:right="1800" w:bottom="1440" w:left="1800" w:header="851" w:footer="992" w:gutter="0"/>
@@ -622,6 +1264,119 @@
     </w:lvl>
   </w:abstractNum>
   <w:abstractNum w:abstractNumId="1" w15:restartNumberingAfterBreak="0">
+    <w:nsid w:val="18AE6EBB"/>
+    <w:multiLevelType w:val="hybridMultilevel"/>
+    <w:tmpl w:val="04F446C4"/>
+    <w:lvl w:ilvl="0" w:tplc="04090001">
+      <w:start w:val="1"/>
+      <w:numFmt w:val="bullet"/>
+      <w:lvlText w:val=""/>
+      <w:lvlJc w:val="left"/>
+      <w:pPr>
+        <w:ind w:left="840" w:hanging="420"/>
+      </w:pPr>
+      <w:rPr>
+        <w:rFonts w:ascii="Wingdings" w:hAnsi="Wingdings" w:hint="default"/>
+      </w:rPr>
+    </w:lvl>
+    <w:lvl w:ilvl="1" w:tplc="04090003" w:tentative="1">
+      <w:start w:val="1"/>
+      <w:numFmt w:val="bullet"/>
+      <w:lvlText w:val=""/>
+      <w:lvlJc w:val="left"/>
+      <w:pPr>
+        <w:ind w:left="1260" w:hanging="420"/>
+      </w:pPr>
+      <w:rPr>
+        <w:rFonts w:ascii="Wingdings" w:hAnsi="Wingdings" w:hint="default"/>
+      </w:rPr>
+    </w:lvl>
+    <w:lvl w:ilvl="2" w:tplc="04090005" w:tentative="1">
+      <w:start w:val="1"/>
+      <w:numFmt w:val="bullet"/>
+      <w:lvlText w:val=""/>
+      <w:lvlJc w:val="left"/>
+      <w:pPr>
+        <w:ind w:left="1680" w:hanging="420"/>
+      </w:pPr>
+      <w:rPr>
+        <w:rFonts w:ascii="Wingdings" w:hAnsi="Wingdings" w:hint="default"/>
+      </w:rPr>
+    </w:lvl>
+    <w:lvl w:ilvl="3" w:tplc="04090001" w:tentative="1">
+      <w:start w:val="1"/>
+      <w:numFmt w:val="bullet"/>
+      <w:lvlText w:val=""/>
+      <w:lvlJc w:val="left"/>
+      <w:pPr>
+        <w:ind w:left="2100" w:hanging="420"/>
+      </w:pPr>
+      <w:rPr>
+        <w:rFonts w:ascii="Wingdings" w:hAnsi="Wingdings" w:hint="default"/>
+      </w:rPr>
+    </w:lvl>
+    <w:lvl w:ilvl="4" w:tplc="04090003" w:tentative="1">
+      <w:start w:val="1"/>
+      <w:numFmt w:val="bullet"/>
+      <w:lvlText w:val=""/>
+      <w:lvlJc w:val="left"/>
+      <w:pPr>
+        <w:ind w:left="2520" w:hanging="420"/>
+      </w:pPr>
+      <w:rPr>
+        <w:rFonts w:ascii="Wingdings" w:hAnsi="Wingdings" w:hint="default"/>
+      </w:rPr>
+    </w:lvl>
+    <w:lvl w:ilvl="5" w:tplc="04090005" w:tentative="1">
+      <w:start w:val="1"/>
+      <w:numFmt w:val="bullet"/>
+      <w:lvlText w:val=""/>
+      <w:lvlJc w:val="left"/>
+      <w:pPr>
+        <w:ind w:left="2940" w:hanging="420"/>
+      </w:pPr>
+      <w:rPr>
+        <w:rFonts w:ascii="Wingdings" w:hAnsi="Wingdings" w:hint="default"/>
+      </w:rPr>
+    </w:lvl>
+    <w:lvl w:ilvl="6" w:tplc="04090001" w:tentative="1">
+      <w:start w:val="1"/>
+      <w:numFmt w:val="bullet"/>
+      <w:lvlText w:val=""/>
+      <w:lvlJc w:val="left"/>
+      <w:pPr>
+        <w:ind w:left="3360" w:hanging="420"/>
+      </w:pPr>
+      <w:rPr>
+        <w:rFonts w:ascii="Wingdings" w:hAnsi="Wingdings" w:hint="default"/>
+      </w:rPr>
+    </w:lvl>
+    <w:lvl w:ilvl="7" w:tplc="04090003" w:tentative="1">
+      <w:start w:val="1"/>
+      <w:numFmt w:val="bullet"/>
+      <w:lvlText w:val=""/>
+      <w:lvlJc w:val="left"/>
+      <w:pPr>
+        <w:ind w:left="3780" w:hanging="420"/>
+      </w:pPr>
+      <w:rPr>
+        <w:rFonts w:ascii="Wingdings" w:hAnsi="Wingdings" w:hint="default"/>
+      </w:rPr>
+    </w:lvl>
+    <w:lvl w:ilvl="8" w:tplc="04090005" w:tentative="1">
+      <w:start w:val="1"/>
+      <w:numFmt w:val="bullet"/>
+      <w:lvlText w:val=""/>
+      <w:lvlJc w:val="left"/>
+      <w:pPr>
+        <w:ind w:left="4200" w:hanging="420"/>
+      </w:pPr>
+      <w:rPr>
+        <w:rFonts w:ascii="Wingdings" w:hAnsi="Wingdings" w:hint="default"/>
+      </w:rPr>
+    </w:lvl>
+  </w:abstractNum>
+  <w:abstractNum w:abstractNumId="2" w15:restartNumberingAfterBreak="0">
     <w:nsid w:val="2B2A1B17"/>
     <w:multiLevelType w:val="multilevel"/>
     <w:tmpl w:val="2B2A1B17"/>
@@ -735,7 +1490,7 @@
       </w:rPr>
     </w:lvl>
   </w:abstractNum>
-  <w:abstractNum w:abstractNumId="2" w15:restartNumberingAfterBreak="0">
+  <w:abstractNum w:abstractNumId="3" w15:restartNumberingAfterBreak="0">
     <w:nsid w:val="5CE32946"/>
     <w:multiLevelType w:val="multilevel"/>
     <w:tmpl w:val="5CE32946"/>
@@ -822,7 +1577,7 @@
       </w:pPr>
     </w:lvl>
   </w:abstractNum>
-  <w:abstractNum w:abstractNumId="3" w15:restartNumberingAfterBreak="0">
+  <w:abstractNum w:abstractNumId="4" w15:restartNumberingAfterBreak="0">
     <w:nsid w:val="6E993A84"/>
     <w:multiLevelType w:val="multilevel"/>
     <w:tmpl w:val="6E993A84"/>
@@ -936,7 +1691,7 @@
       </w:rPr>
     </w:lvl>
   </w:abstractNum>
-  <w:abstractNum w:abstractNumId="4" w15:restartNumberingAfterBreak="0">
+  <w:abstractNum w:abstractNumId="5" w15:restartNumberingAfterBreak="0">
     <w:nsid w:val="70B35747"/>
     <w:multiLevelType w:val="singleLevel"/>
     <w:tmpl w:val="70B35747"/>
@@ -954,19 +1709,22 @@
     </w:lvl>
   </w:abstractNum>
   <w:num w:numId="1">
-    <w:abstractNumId w:val="2"/>
+    <w:abstractNumId w:val="3"/>
   </w:num>
   <w:num w:numId="2">
-    <w:abstractNumId w:val="3"/>
+    <w:abstractNumId w:val="4"/>
   </w:num>
   <w:num w:numId="3">
-    <w:abstractNumId w:val="1"/>
+    <w:abstractNumId w:val="2"/>
   </w:num>
   <w:num w:numId="4">
     <w:abstractNumId w:val="0"/>
   </w:num>
   <w:num w:numId="5">
-    <w:abstractNumId w:val="4"/>
+    <w:abstractNumId w:val="5"/>
+  </w:num>
+  <w:num w:numId="6">
+    <w:abstractNumId w:val="1"/>
   </w:num>
 </w:numbering>
 </file>
@@ -980,7 +1738,13 @@
         <w:lang w:val="en-US" w:eastAsia="zh-CN" w:bidi="ar-SA"/>
       </w:rPr>
     </w:rPrDefault>
-    <w:pPrDefault/>
+    <w:pPrDefault>
+      <w:pPr>
+        <w:spacing w:line="360" w:lineRule="auto"/>
+        <w:ind w:firstLine="420"/>
+        <w:jc w:val="both"/>
+      </w:pPr>
+    </w:pPrDefault>
   </w:docDefaults>
   <w:latentStyles w:defLockedState="0" w:defUIPriority="99" w:defSemiHidden="0" w:defUnhideWhenUsed="0" w:defQFormat="0" w:count="376">
     <w:lsdException w:name="Normal" w:uiPriority="0" w:qFormat="1"/>
@@ -1361,10 +2125,6 @@
   <w:style w:type="paragraph" w:default="1" w:styleId="a">
     <w:name w:val="Normal"/>
     <w:qFormat/>
-    <w:pPr>
-      <w:widowControl w:val="0"/>
-      <w:jc w:val="both"/>
-    </w:pPr>
     <w:rPr>
       <w:rFonts w:asciiTheme="minorHAnsi" w:eastAsiaTheme="minorEastAsia" w:hAnsiTheme="minorHAnsi" w:cstheme="minorBidi"/>
       <w:kern w:val="2"/>
@@ -1434,7 +2194,7 @@
     <w:pPr>
       <w:keepNext/>
       <w:keepLines/>
-      <w:spacing w:before="120" w:after="120" w:line="360" w:lineRule="auto"/>
+      <w:spacing w:before="120" w:after="120"/>
       <w:outlineLvl w:val="2"/>
     </w:pPr>
     <w:rPr>
@@ -1466,7 +2226,6 @@
   <w:style w:type="character" w:default="1" w:styleId="a0">
     <w:name w:val="Default Paragraph Font"/>
     <w:uiPriority w:val="1"/>
-    <w:semiHidden/>
     <w:unhideWhenUsed/>
   </w:style>
   <w:style w:type="table" w:default="1" w:styleId="a1">
@@ -1603,7 +2362,6 @@
     <w:unhideWhenUsed/>
     <w:qFormat/>
     <w:pPr>
-      <w:widowControl/>
       <w:spacing w:before="100" w:beforeAutospacing="1" w:after="100" w:afterAutospacing="1"/>
       <w:jc w:val="left"/>
     </w:pPr>
@@ -1763,7 +2521,7 @@
     <w:uiPriority w:val="34"/>
     <w:qFormat/>
     <w:pPr>
-      <w:ind w:firstLineChars="200" w:firstLine="420"/>
+      <w:ind w:firstLineChars="200"/>
     </w:pPr>
   </w:style>
   <w:style w:type="character" w:customStyle="1" w:styleId="30">
@@ -1954,7 +2712,6 @@
     <w:pPr>
       <w:widowControl w:val="0"/>
       <w:ind w:firstLineChars="200" w:firstLine="200"/>
-      <w:jc w:val="both"/>
     </w:pPr>
     <w:rPr>
       <w:rFonts w:asciiTheme="minorHAnsi" w:eastAsiaTheme="minorEastAsia" w:hAnsiTheme="minorHAnsi" w:cstheme="minorBidi"/>
@@ -2410,6 +3167,10 @@
 </file>
 
 <file path=customXml/item1.xml><?xml version="1.0" encoding="utf-8"?>
+<b:Sources xmlns:b="http://schemas.openxmlformats.org/officeDocument/2006/bibliography" xmlns="http://schemas.openxmlformats.org/officeDocument/2006/bibliography" SelectedStyle="\APASixthEditionOfficeOnline.xsl" StyleName="APA" Version="6"/>
+</file>
+
+<file path=customXml/item2.xml><?xml version="1.0" encoding="utf-8"?>
 <s:customData xmlns="http://www.wps.cn/officeDocument/2013/wpsCustomData" xmlns:s="http://www.wps.cn/officeDocument/2013/wpsCustomData">
   <customSectProps>
     <customSectPr/>
@@ -2417,22 +3178,18 @@
 </s:customData>
 </file>
 
-<file path=customXml/item2.xml><?xml version="1.0" encoding="utf-8"?>
-<b:Sources xmlns:b="http://schemas.openxmlformats.org/officeDocument/2006/bibliography" xmlns="http://schemas.openxmlformats.org/officeDocument/2006/bibliography" SelectedStyle="\APASixthEditionOfficeOnline.xsl" StyleName="APA" Version="6"/>
+<file path=customXml/itemProps1.xml><?xml version="1.0" encoding="utf-8"?>
+<ds:datastoreItem xmlns:ds="http://schemas.openxmlformats.org/officeDocument/2006/customXml" ds:itemID="{5DBB3C90-2E1D-4C65-AD9F-5C25C74967B4}">
+  <ds:schemaRefs>
+    <ds:schemaRef ds:uri="http://schemas.openxmlformats.org/officeDocument/2006/bibliography"/>
+  </ds:schemaRefs>
+</ds:datastoreItem>
 </file>
 
-<file path=customXml/itemProps1.xml><?xml version="1.0" encoding="utf-8"?>
+<file path=customXml/itemProps2.xml><?xml version="1.0" encoding="utf-8"?>
 <ds:datastoreItem xmlns:ds="http://schemas.openxmlformats.org/officeDocument/2006/customXml" ds:itemID="{B1977F7D-205B-4081-913C-38D41E755F92}">
   <ds:schemaRefs>
     <ds:schemaRef ds:uri="http://www.wps.cn/officeDocument/2013/wpsCustomData"/>
   </ds:schemaRefs>
 </ds:datastoreItem>
-</file>
-
-<file path=customXml/itemProps2.xml><?xml version="1.0" encoding="utf-8"?>
-<ds:datastoreItem xmlns:ds="http://schemas.openxmlformats.org/officeDocument/2006/customXml" ds:itemID="{5DBB3C90-2E1D-4C65-AD9F-5C25C74967B4}">
-  <ds:schemaRefs>
-    <ds:schemaRef ds:uri="http://schemas.openxmlformats.org/officeDocument/2006/bibliography"/>
-  </ds:schemaRefs>
-</ds:datastoreItem>
 </file>
--- a/2021.07/2021.07.05-2021.07.09/0.20210705-20210709智能软工组周报.docx
+++ b/2021.07/2021.07.05-2021.07.09/0.20210705-20210709智能软工组周报.docx
@@ -61,7 +61,7 @@
         <w:rPr>
           <w:rFonts w:ascii="Times New Roman" w:hAnsi="Times New Roman" w:cs="Times New Roman"/>
         </w:rPr>
-        <w:t>X</w:t>
+        <w:t>07</w:t>
       </w:r>
       <w:r>
         <w:rPr>
@@ -71,9 +71,15 @@
       </w:r>
       <w:r>
         <w:rPr>
+          <w:rFonts w:ascii="Times New Roman" w:hAnsi="Times New Roman" w:cs="Times New Roman" w:hint="eastAsia"/>
+        </w:rPr>
+        <w:t>0</w:t>
+      </w:r>
+      <w:r>
+        <w:rPr>
           <w:rFonts w:ascii="Times New Roman" w:hAnsi="Times New Roman" w:cs="Times New Roman"/>
         </w:rPr>
-        <w:t>X</w:t>
+        <w:t>3</w:t>
       </w:r>
       <w:r>
         <w:rPr>
@@ -97,7 +103,7 @@
         <w:rPr>
           <w:rFonts w:ascii="Times New Roman" w:hAnsi="Times New Roman" w:cs="Times New Roman"/>
         </w:rPr>
-        <w:t>X</w:t>
+        <w:t>07</w:t>
       </w:r>
       <w:r>
         <w:rPr>
@@ -107,9 +113,15 @@
       </w:r>
       <w:r>
         <w:rPr>
+          <w:rFonts w:ascii="Times New Roman" w:hAnsi="Times New Roman" w:cs="Times New Roman" w:hint="eastAsia"/>
+        </w:rPr>
+        <w:t>0</w:t>
+      </w:r>
+      <w:r>
+        <w:rPr>
           <w:rFonts w:ascii="Times New Roman" w:hAnsi="Times New Roman" w:cs="Times New Roman"/>
         </w:rPr>
-        <w:t>X</w:t>
+        <w:t>9</w:t>
       </w:r>
       <w:r>
         <w:rPr>
@@ -246,6 +258,14 @@
           <w:szCs w:val="28"/>
         </w:rPr>
         <w:t>混沌测试。阅读论文分布式链路跟踪</w:t>
+      </w:r>
+      <w:r>
+        <w:rPr>
+          <w:rFonts w:ascii="Times New Roman" w:eastAsia="宋体" w:hAnsi="Times New Roman" w:cs="Times New Roman" w:hint="eastAsia"/>
+          <w:sz w:val="24"/>
+          <w:szCs w:val="28"/>
+        </w:rPr>
+        <w:t>。</w:t>
       </w:r>
     </w:p>
     <w:p>
@@ -267,7 +287,6 @@
           </w:rPr>
           <w:t>1.</w:t>
         </w:r>
-        <w:proofErr w:type="gramStart"/>
         <w:r>
           <w:rPr>
             <w:rStyle w:val="af6"/>
@@ -277,7 +296,6 @@
           </w:rPr>
           <w:t>尚超</w:t>
         </w:r>
-        <w:proofErr w:type="gramEnd"/>
         <w:r>
           <w:rPr>
             <w:rStyle w:val="af6"/>
@@ -300,73 +318,79 @@
         <w:rPr>
           <w:rFonts w:eastAsia="宋体" w:hint="eastAsia"/>
         </w:rPr>
-        <w:t xml:space="preserve"> </w:t>
+        <w:t>学习</w:t>
       </w:r>
       <w:r>
         <w:rPr>
           <w:rFonts w:eastAsia="宋体" w:hint="eastAsia"/>
         </w:rPr>
-        <w:t>学习</w:t>
+        <w:t>D</w:t>
+      </w:r>
+      <w:r>
+        <w:rPr>
+          <w:rFonts w:eastAsia="宋体"/>
+        </w:rPr>
+        <w:t>ocker</w:t>
       </w:r>
       <w:r>
         <w:rPr>
           <w:rFonts w:eastAsia="宋体" w:hint="eastAsia"/>
         </w:rPr>
-        <w:t>D</w:t>
-      </w:r>
-      <w:r>
-        <w:rPr>
-          <w:rFonts w:eastAsia="宋体"/>
-        </w:rPr>
-        <w:t>ocker</w:t>
+        <w:t>原理与</w:t>
       </w:r>
       <w:r>
         <w:rPr>
           <w:rFonts w:eastAsia="宋体" w:hint="eastAsia"/>
         </w:rPr>
-        <w:t>原理与</w:t>
+        <w:t>Linux</w:t>
       </w:r>
       <w:r>
         <w:rPr>
           <w:rFonts w:eastAsia="宋体" w:hint="eastAsia"/>
         </w:rPr>
-        <w:t>Linux</w:t>
-      </w:r>
-      <w:r>
-        <w:rPr>
-          <w:rFonts w:eastAsia="宋体" w:hint="eastAsia"/>
-        </w:rPr>
-        <w:t>虚拟化机制</w:t>
-      </w:r>
-      <w:r>
-        <w:rPr>
-          <w:rFonts w:eastAsia="宋体" w:hint="eastAsia"/>
-        </w:rPr>
-        <w:t>——</w:t>
-      </w:r>
-      <w:r>
-        <w:rPr>
-          <w:rFonts w:eastAsia="宋体" w:hint="eastAsia"/>
-        </w:rPr>
-        <w:t>刘雨晴</w:t>
+        <w:t>虚拟化机制——刘雨晴</w:t>
       </w:r>
     </w:p>
     <w:p>
       <w:pPr>
         <w:ind w:firstLineChars="200" w:firstLine="480"/>
         <w:rPr>
+          <w:rFonts w:ascii="Times New Roman" w:eastAsia="宋体" w:hAnsi="Times New Roman" w:hint="eastAsia"/>
+          <w:sz w:val="24"/>
+          <w:szCs w:val="24"/>
+        </w:rPr>
+      </w:pPr>
+      <w:r>
+        <w:rPr>
+          <w:rFonts w:ascii="Times New Roman" w:eastAsia="宋体" w:hAnsi="Times New Roman" w:hint="eastAsia"/>
+          <w:sz w:val="24"/>
+          <w:szCs w:val="24"/>
+        </w:rPr>
+        <w:t>本周学习了</w:t>
+      </w:r>
+      <w:r>
+        <w:rPr>
           <w:rFonts w:ascii="Times New Roman" w:eastAsia="宋体" w:hAnsi="Times New Roman"/>
           <w:sz w:val="24"/>
           <w:szCs w:val="24"/>
         </w:rPr>
-      </w:pPr>
+        <w:t>Linux</w:t>
+      </w:r>
       <w:r>
         <w:rPr>
           <w:rFonts w:ascii="Times New Roman" w:eastAsia="宋体" w:hAnsi="Times New Roman" w:hint="eastAsia"/>
           <w:sz w:val="24"/>
           <w:szCs w:val="24"/>
         </w:rPr>
-        <w:t>本周学习了</w:t>
+        <w:t>的虚拟化机制和轻量级虚拟化的机制与实现，借此熟悉了</w:t>
+      </w:r>
+      <w:r>
+        <w:rPr>
+          <w:rFonts w:ascii="Times New Roman" w:eastAsia="宋体" w:hAnsi="Times New Roman" w:hint="eastAsia"/>
+          <w:sz w:val="24"/>
+          <w:szCs w:val="24"/>
+        </w:rPr>
+        <w:t>D</w:t>
       </w:r>
       <w:r>
         <w:rPr>
@@ -374,6 +398,30 @@
           <w:sz w:val="24"/>
           <w:szCs w:val="24"/>
         </w:rPr>
+        <w:t>ocker</w:t>
+      </w:r>
+      <w:r>
+        <w:rPr>
+          <w:rFonts w:ascii="Times New Roman" w:eastAsia="宋体" w:hAnsi="Times New Roman" w:hint="eastAsia"/>
+          <w:sz w:val="24"/>
+          <w:szCs w:val="24"/>
+        </w:rPr>
+        <w:t>容器</w:t>
+      </w:r>
+      <w:r>
+        <w:rPr>
+          <w:rFonts w:ascii="Times New Roman" w:eastAsia="宋体" w:hAnsi="Times New Roman" w:hint="eastAsia"/>
+          <w:sz w:val="24"/>
+          <w:szCs w:val="24"/>
+        </w:rPr>
+        <w:t>的基础原理。</w:t>
+      </w:r>
+      <w:r>
+        <w:rPr>
+          <w:rFonts w:ascii="Times New Roman" w:eastAsia="宋体" w:hAnsi="Times New Roman" w:hint="eastAsia"/>
+          <w:sz w:val="24"/>
+          <w:szCs w:val="24"/>
+        </w:rPr>
         <w:t>Linux</w:t>
       </w:r>
       <w:r>
@@ -382,7 +430,7 @@
           <w:sz w:val="24"/>
           <w:szCs w:val="24"/>
         </w:rPr>
-        <w:t>的虚拟化机制和轻量级虚拟化的机制与实现，借此熟悉了</w:t>
+        <w:t>的虚拟化从上世纪被提出，直到云服务被重新重视，在</w:t>
       </w:r>
       <w:r>
         <w:rPr>
@@ -390,7 +438,31 @@
           <w:sz w:val="24"/>
           <w:szCs w:val="24"/>
         </w:rPr>
-        <w:t>D</w:t>
+        <w:t>IaaS</w:t>
+      </w:r>
+      <w:r>
+        <w:rPr>
+          <w:rFonts w:ascii="Times New Roman" w:eastAsia="宋体" w:hAnsi="Times New Roman" w:hint="eastAsia"/>
+          <w:sz w:val="24"/>
+          <w:szCs w:val="24"/>
+        </w:rPr>
+        <w:t>层创造巨大的价值。随着对于</w:t>
+      </w:r>
+      <w:r>
+        <w:rPr>
+          <w:rFonts w:ascii="Times New Roman" w:eastAsia="宋体" w:hAnsi="Times New Roman" w:hint="eastAsia"/>
+          <w:sz w:val="24"/>
+          <w:szCs w:val="24"/>
+        </w:rPr>
+        <w:t>PaaS</w:t>
+      </w:r>
+      <w:r>
+        <w:rPr>
+          <w:rFonts w:ascii="Times New Roman" w:eastAsia="宋体" w:hAnsi="Times New Roman" w:hint="eastAsia"/>
+          <w:sz w:val="24"/>
+          <w:szCs w:val="24"/>
+        </w:rPr>
+        <w:t>层出现应用打包困难的问题，轻量级容器化基于</w:t>
       </w:r>
       <w:r>
         <w:rPr>
@@ -398,7 +470,7 @@
           <w:sz w:val="24"/>
           <w:szCs w:val="24"/>
         </w:rPr>
-        <w:t>ocker</w:t>
+        <w:t>Linux</w:t>
       </w:r>
       <w:r>
         <w:rPr>
@@ -406,7 +478,7 @@
           <w:sz w:val="24"/>
           <w:szCs w:val="24"/>
         </w:rPr>
-        <w:t>容器</w:t>
+        <w:t>中的</w:t>
       </w:r>
       <w:r>
         <w:rPr>
@@ -414,7 +486,7 @@
           <w:sz w:val="24"/>
           <w:szCs w:val="24"/>
         </w:rPr>
-        <w:t>的基础原理。</w:t>
+        <w:t>Namespace</w:t>
       </w:r>
       <w:r>
         <w:rPr>
@@ -422,65 +494,7 @@
           <w:sz w:val="24"/>
           <w:szCs w:val="24"/>
         </w:rPr>
-        <w:t>Linux</w:t>
-      </w:r>
-      <w:r>
-        <w:rPr>
-          <w:rFonts w:ascii="Times New Roman" w:eastAsia="宋体" w:hAnsi="Times New Roman" w:hint="eastAsia"/>
-          <w:sz w:val="24"/>
-          <w:szCs w:val="24"/>
-        </w:rPr>
-        <w:t>的虚拟化从上世纪被提出，直到</w:t>
-      </w:r>
-      <w:proofErr w:type="gramStart"/>
-      <w:r>
-        <w:rPr>
-          <w:rFonts w:ascii="Times New Roman" w:eastAsia="宋体" w:hAnsi="Times New Roman" w:hint="eastAsia"/>
-          <w:sz w:val="24"/>
-          <w:szCs w:val="24"/>
-        </w:rPr>
-        <w:t>云服务</w:t>
-      </w:r>
-      <w:proofErr w:type="gramEnd"/>
-      <w:r>
-        <w:rPr>
-          <w:rFonts w:ascii="Times New Roman" w:eastAsia="宋体" w:hAnsi="Times New Roman" w:hint="eastAsia"/>
-          <w:sz w:val="24"/>
-          <w:szCs w:val="24"/>
-        </w:rPr>
-        <w:t>被重新重视，在</w:t>
-      </w:r>
-      <w:r>
-        <w:rPr>
-          <w:rFonts w:ascii="Times New Roman" w:eastAsia="宋体" w:hAnsi="Times New Roman" w:hint="eastAsia"/>
-          <w:sz w:val="24"/>
-          <w:szCs w:val="24"/>
-        </w:rPr>
-        <w:t>IaaS</w:t>
-      </w:r>
-      <w:r>
-        <w:rPr>
-          <w:rFonts w:ascii="Times New Roman" w:eastAsia="宋体" w:hAnsi="Times New Roman" w:hint="eastAsia"/>
-          <w:sz w:val="24"/>
-          <w:szCs w:val="24"/>
-        </w:rPr>
-        <w:t>层创造巨大的价值。随着对于</w:t>
-      </w:r>
-      <w:r>
-        <w:rPr>
-          <w:rFonts w:ascii="Times New Roman" w:eastAsia="宋体" w:hAnsi="Times New Roman" w:hint="eastAsia"/>
-          <w:sz w:val="24"/>
-          <w:szCs w:val="24"/>
-        </w:rPr>
-        <w:t>PaaS</w:t>
-      </w:r>
-      <w:r>
-        <w:rPr>
-          <w:rFonts w:ascii="Times New Roman" w:eastAsia="宋体" w:hAnsi="Times New Roman" w:hint="eastAsia"/>
-          <w:sz w:val="24"/>
-          <w:szCs w:val="24"/>
-        </w:rPr>
-        <w:t>层出现应用打包困难的问题，轻量级容器化基于</w:t>
+        <w:t>和</w:t>
       </w:r>
       <w:r>
         <w:rPr>
@@ -488,42 +502,8 @@
           <w:sz w:val="24"/>
           <w:szCs w:val="24"/>
         </w:rPr>
-        <w:t>Linux</w:t>
-      </w:r>
-      <w:r>
-        <w:rPr>
-          <w:rFonts w:ascii="Times New Roman" w:eastAsia="宋体" w:hAnsi="Times New Roman" w:hint="eastAsia"/>
-          <w:sz w:val="24"/>
-          <w:szCs w:val="24"/>
-        </w:rPr>
-        <w:t>中的</w:t>
-      </w:r>
-      <w:r>
-        <w:rPr>
-          <w:rFonts w:ascii="Times New Roman" w:eastAsia="宋体" w:hAnsi="Times New Roman" w:hint="eastAsia"/>
-          <w:sz w:val="24"/>
-          <w:szCs w:val="24"/>
-        </w:rPr>
-        <w:t>Namespace</w:t>
-      </w:r>
-      <w:r>
-        <w:rPr>
-          <w:rFonts w:ascii="Times New Roman" w:eastAsia="宋体" w:hAnsi="Times New Roman" w:hint="eastAsia"/>
-          <w:sz w:val="24"/>
-          <w:szCs w:val="24"/>
-        </w:rPr>
-        <w:t>和</w:t>
-      </w:r>
-      <w:proofErr w:type="spellStart"/>
-      <w:r>
-        <w:rPr>
-          <w:rFonts w:ascii="Times New Roman" w:eastAsia="宋体" w:hAnsi="Times New Roman"/>
-          <w:sz w:val="24"/>
-          <w:szCs w:val="24"/>
-        </w:rPr>
         <w:t>Cgroups</w:t>
       </w:r>
-      <w:proofErr w:type="spellEnd"/>
       <w:r>
         <w:rPr>
           <w:rFonts w:ascii="Times New Roman" w:eastAsia="宋体" w:hAnsi="Times New Roman" w:hint="eastAsia"/>
@@ -559,11 +539,13 @@
     </w:p>
     <w:p>
       <w:pPr>
-        <w:ind w:firstLineChars="200" w:firstLine="480"/>
+        <w:ind w:firstLineChars="200"/>
         <w:rPr>
           <w:rFonts w:ascii="Times New Roman" w:eastAsia="宋体" w:hAnsi="Times New Roman" w:hint="eastAsia"/>
-          <w:sz w:val="24"/>
-          <w:szCs w:val="24"/>
+          <w:color w:val="0563C1" w:themeColor="hyperlink"/>
+          <w:sz w:val="24"/>
+          <w:szCs w:val="24"/>
+          <w:u w:val="single"/>
         </w:rPr>
       </w:pPr>
       <w:hyperlink r:id="rId10" w:history="1">
@@ -616,6 +598,77 @@
     </w:p>
     <w:p>
       <w:pPr>
+        <w:pStyle w:val="2"/>
+      </w:pPr>
+      <w:r>
+        <w:t>提取</w:t>
+      </w:r>
+      <w:r>
+        <w:t>DockerHub</w:t>
+      </w:r>
+      <w:r>
+        <w:t>短描述和长描述及弹性伸缩算法进一步研究</w:t>
+      </w:r>
+      <w:r>
+        <w:t>——</w:t>
+      </w:r>
+      <w:r>
+        <w:t>佘嘉洛</w:t>
+      </w:r>
+    </w:p>
+    <w:p>
+      <w:pPr>
+        <w:rPr>
+          <w:rFonts w:ascii="宋体" w:eastAsia="宋体" w:hAnsi="宋体"/>
+          <w:sz w:val="24"/>
+          <w:szCs w:val="24"/>
+        </w:rPr>
+      </w:pPr>
+      <w:r>
+        <w:rPr>
+          <w:rFonts w:ascii="宋体" w:eastAsia="宋体" w:hAnsi="宋体"/>
+          <w:sz w:val="24"/>
+          <w:szCs w:val="24"/>
+        </w:rPr>
+        <w:t>本周完成实验</w:t>
+      </w:r>
+      <w:r>
+        <w:rPr>
+          <w:rFonts w:ascii="Times New Roman" w:eastAsia="宋体" w:hAnsi="Times New Roman" w:cs="Times New Roman"/>
+          <w:sz w:val="24"/>
+          <w:szCs w:val="24"/>
+        </w:rPr>
+        <w:t>DockerHub</w:t>
+      </w:r>
+      <w:r>
+        <w:rPr>
+          <w:rFonts w:ascii="宋体" w:eastAsia="宋体" w:hAnsi="宋体"/>
+          <w:sz w:val="24"/>
+          <w:szCs w:val="24"/>
+        </w:rPr>
+        <w:t>镜像文件短描述和长描述的提取，采用Scrapy框架实现提取。继续学习基于阈值的弹性伸缩算法</w:t>
+      </w:r>
+      <w:r>
+        <w:rPr>
+          <w:rFonts w:ascii="宋体" w:eastAsia="宋体" w:hAnsi="宋体" w:hint="eastAsia"/>
+          <w:sz w:val="24"/>
+          <w:szCs w:val="24"/>
+        </w:rPr>
+        <w:t>。</w:t>
+      </w:r>
+    </w:p>
+    <w:p>
+      <w:pPr>
+        <w:ind w:firstLine="0"/>
+        <w:rPr>
+          <w:rFonts w:ascii="Times New Roman" w:eastAsia="宋体" w:hAnsi="Times New Roman" w:hint="eastAsia"/>
+          <w:sz w:val="24"/>
+          <w:szCs w:val="24"/>
+        </w:rPr>
+      </w:pPr>
+    </w:p>
+    <w:p>
+      <w:pPr>
         <w:pStyle w:val="1"/>
         <w:spacing w:line="360" w:lineRule="auto"/>
         <w:rPr>
@@ -626,6 +679,7 @@
         <w:rPr>
           <w:rFonts w:eastAsia="宋体"/>
         </w:rPr>
+        <w:lastRenderedPageBreak/>
         <w:t>工程进展</w:t>
       </w:r>
     </w:p>
@@ -682,14 +736,14 @@
       <w:pPr>
         <w:ind w:firstLine="284"/>
         <w:rPr>
-          <w:rFonts w:ascii="Times New Roman" w:eastAsia="宋体" w:hAnsi="Times New Roman" w:cs="Times New Roman"/>
+          <w:rFonts w:asciiTheme="minorEastAsia" w:hAnsiTheme="minorEastAsia" w:cs="Times New Roman"/>
           <w:sz w:val="24"/>
           <w:szCs w:val="28"/>
         </w:rPr>
       </w:pPr>
       <w:r>
         <w:rPr>
-          <w:rFonts w:ascii="Times New Roman" w:eastAsia="宋体" w:hAnsi="Times New Roman" w:cs="Times New Roman" w:hint="eastAsia"/>
+          <w:rFonts w:asciiTheme="minorEastAsia" w:hAnsiTheme="minorEastAsia" w:cs="Times New Roman" w:hint="eastAsia"/>
           <w:sz w:val="24"/>
           <w:szCs w:val="28"/>
         </w:rPr>
@@ -697,7 +751,7 @@
       </w:r>
       <w:r>
         <w:rPr>
-          <w:rFonts w:ascii="Times New Roman" w:eastAsia="宋体" w:hAnsi="Times New Roman" w:cs="Times New Roman" w:hint="eastAsia"/>
+          <w:rFonts w:asciiTheme="minorEastAsia" w:hAnsiTheme="minorEastAsia" w:cs="Times New Roman" w:hint="eastAsia"/>
           <w:sz w:val="24"/>
           <w:szCs w:val="28"/>
         </w:rPr>
@@ -705,7 +759,7 @@
       </w:r>
       <w:r>
         <w:rPr>
-          <w:rFonts w:ascii="Times New Roman" w:eastAsia="宋体" w:hAnsi="Times New Roman" w:cs="Times New Roman" w:hint="eastAsia"/>
+          <w:rFonts w:asciiTheme="minorEastAsia" w:hAnsiTheme="minorEastAsia" w:cs="Times New Roman" w:hint="eastAsia"/>
           <w:sz w:val="24"/>
           <w:szCs w:val="28"/>
         </w:rPr>
@@ -713,7 +767,7 @@
       </w:r>
       <w:r>
         <w:rPr>
-          <w:rFonts w:ascii="Times New Roman" w:eastAsia="宋体" w:hAnsi="Times New Roman" w:cs="Times New Roman" w:hint="eastAsia"/>
+          <w:rFonts w:ascii="Times New Roman" w:hAnsi="Times New Roman" w:cs="Times New Roman"/>
           <w:sz w:val="24"/>
           <w:szCs w:val="28"/>
         </w:rPr>
@@ -721,7 +775,7 @@
       </w:r>
       <w:r>
         <w:rPr>
-          <w:rFonts w:ascii="Times New Roman" w:eastAsia="宋体" w:hAnsi="Times New Roman" w:cs="Times New Roman" w:hint="eastAsia"/>
+          <w:rFonts w:asciiTheme="minorEastAsia" w:hAnsiTheme="minorEastAsia" w:cs="Times New Roman" w:hint="eastAsia"/>
           <w:sz w:val="24"/>
           <w:szCs w:val="28"/>
         </w:rPr>
@@ -729,7 +783,7 @@
       </w:r>
       <w:r>
         <w:rPr>
-          <w:rFonts w:ascii="Times New Roman" w:eastAsia="宋体" w:hAnsi="Times New Roman" w:cs="Times New Roman" w:hint="eastAsia"/>
+          <w:rFonts w:asciiTheme="minorEastAsia" w:hAnsiTheme="minorEastAsia" w:cs="Times New Roman" w:hint="eastAsia"/>
           <w:sz w:val="24"/>
           <w:szCs w:val="28"/>
         </w:rPr>
@@ -737,7 +791,7 @@
       </w:r>
       <w:r>
         <w:rPr>
-          <w:rFonts w:ascii="Times New Roman" w:eastAsia="宋体" w:hAnsi="Times New Roman" w:cs="Times New Roman" w:hint="eastAsia"/>
+          <w:rFonts w:asciiTheme="minorEastAsia" w:hAnsiTheme="minorEastAsia" w:cs="Times New Roman" w:hint="eastAsia"/>
           <w:sz w:val="24"/>
           <w:szCs w:val="28"/>
         </w:rPr>
@@ -745,7 +799,7 @@
       </w:r>
       <w:r>
         <w:rPr>
-          <w:rFonts w:ascii="Times New Roman" w:eastAsia="宋体" w:hAnsi="Times New Roman" w:cs="Times New Roman" w:hint="eastAsia"/>
+          <w:rFonts w:asciiTheme="minorEastAsia" w:hAnsiTheme="minorEastAsia" w:cs="Times New Roman" w:hint="eastAsia"/>
           <w:sz w:val="24"/>
           <w:szCs w:val="28"/>
         </w:rPr>
@@ -753,7 +807,7 @@
       </w:r>
       <w:r>
         <w:rPr>
-          <w:rFonts w:ascii="Times New Roman" w:eastAsia="宋体" w:hAnsi="Times New Roman" w:cs="Times New Roman" w:hint="eastAsia"/>
+          <w:rFonts w:asciiTheme="minorEastAsia" w:hAnsiTheme="minorEastAsia" w:cs="Times New Roman" w:hint="eastAsia"/>
           <w:sz w:val="24"/>
           <w:szCs w:val="28"/>
         </w:rPr>
@@ -761,7 +815,7 @@
       </w:r>
       <w:r>
         <w:rPr>
-          <w:rFonts w:ascii="Times New Roman" w:eastAsia="宋体" w:hAnsi="Times New Roman" w:cs="Times New Roman" w:hint="eastAsia"/>
+          <w:rFonts w:asciiTheme="minorEastAsia" w:hAnsiTheme="minorEastAsia" w:cs="Times New Roman" w:hint="eastAsia"/>
           <w:sz w:val="24"/>
           <w:szCs w:val="28"/>
         </w:rPr>
@@ -780,7 +834,6 @@
         <w:rPr>
           <w:rFonts w:eastAsia="宋体"/>
         </w:rPr>
-        <w:lastRenderedPageBreak/>
         <w:t>项目进展</w:t>
       </w:r>
     </w:p>
@@ -789,75 +842,15 @@
         <w:pStyle w:val="1"/>
         <w:spacing w:line="360" w:lineRule="auto"/>
         <w:rPr>
+          <w:rFonts w:eastAsia="宋体" w:hint="eastAsia"/>
+        </w:rPr>
+      </w:pPr>
+      <w:r>
+        <w:rPr>
           <w:rFonts w:eastAsia="宋体"/>
         </w:rPr>
-      </w:pPr>
-      <w:r>
-        <w:rPr>
-          <w:rFonts w:eastAsia="宋体"/>
-        </w:rPr>
         <w:t>其它工作</w:t>
       </w:r>
-    </w:p>
-    <w:p>
-      <w:pPr>
-        <w:pStyle w:val="2"/>
-        <w:numPr>
-          <w:ilvl w:val="1"/>
-          <w:numId w:val="1"/>
-        </w:numPr>
-        <w:rPr>
-          <w:rFonts w:eastAsia="宋体"/>
-        </w:rPr>
-      </w:pPr>
-      <w:proofErr w:type="gramStart"/>
-      <w:r>
-        <w:rPr>
-          <w:rFonts w:eastAsia="宋体" w:hint="eastAsia"/>
-        </w:rPr>
-        <w:t>微服务</w:t>
-      </w:r>
-      <w:proofErr w:type="gramEnd"/>
-      <w:r>
-        <w:rPr>
-          <w:rFonts w:eastAsia="宋体" w:hint="eastAsia"/>
-        </w:rPr>
-        <w:t>故障检测综述排版——尚超</w:t>
-      </w:r>
-    </w:p>
-    <w:p>
-      <w:pPr>
-        <w:pStyle w:val="2"/>
-        <w:numPr>
-          <w:ilvl w:val="1"/>
-          <w:numId w:val="1"/>
-        </w:numPr>
-        <w:rPr>
-          <w:rFonts w:eastAsia="宋体"/>
-        </w:rPr>
-      </w:pPr>
-      <w:proofErr w:type="gramStart"/>
-      <w:r>
-        <w:rPr>
-          <w:rFonts w:eastAsia="宋体" w:hint="eastAsia"/>
-        </w:rPr>
-        <w:t>微服务</w:t>
-      </w:r>
-      <w:proofErr w:type="gramEnd"/>
-      <w:r>
-        <w:rPr>
-          <w:rFonts w:eastAsia="宋体" w:hint="eastAsia"/>
-        </w:rPr>
-        <w:t>综述外文排版——尚超</w:t>
-      </w:r>
-    </w:p>
-    <w:p>
-      <w:pPr>
-        <w:ind w:left="425" w:firstLine="0"/>
-        <w:rPr>
-          <w:rFonts w:ascii="Times New Roman" w:eastAsia="宋体" w:hAnsi="Times New Roman" w:hint="eastAsia"/>
-        </w:rPr>
-      </w:pPr>
     </w:p>
     <w:p>
       <w:pPr>
@@ -883,7 +876,7 @@
         </w:numPr>
         <w:ind w:leftChars="243" w:left="1075" w:hangingChars="176" w:hanging="565"/>
         <w:rPr>
-          <w:rFonts w:eastAsia="宋体" w:hint="eastAsia"/>
+          <w:rFonts w:eastAsia="宋体"/>
         </w:rPr>
       </w:pPr>
       <w:r>
@@ -933,36 +926,16 @@
           <w:sz w:val="24"/>
           <w:szCs w:val="24"/>
         </w:rPr>
-        <w:t>继续学习</w:t>
-      </w:r>
-      <w:proofErr w:type="gramStart"/>
+        <w:t>继续学习微服务框架，学习</w:t>
+      </w:r>
       <w:r>
         <w:rPr>
           <w:rFonts w:ascii="Times New Roman" w:eastAsia="宋体" w:hAnsi="Times New Roman" w:hint="eastAsia"/>
           <w:sz w:val="24"/>
           <w:szCs w:val="24"/>
         </w:rPr>
-        <w:t>微服务</w:t>
-      </w:r>
-      <w:proofErr w:type="gramEnd"/>
-      <w:r>
-        <w:rPr>
-          <w:rFonts w:ascii="Times New Roman" w:eastAsia="宋体" w:hAnsi="Times New Roman" w:hint="eastAsia"/>
-          <w:sz w:val="24"/>
-          <w:szCs w:val="24"/>
-        </w:rPr>
-        <w:t>框架，学习</w:t>
-      </w:r>
-      <w:proofErr w:type="spellStart"/>
-      <w:r>
-        <w:rPr>
-          <w:rFonts w:ascii="Times New Roman" w:eastAsia="宋体" w:hAnsi="Times New Roman" w:hint="eastAsia"/>
-          <w:sz w:val="24"/>
-          <w:szCs w:val="24"/>
-        </w:rPr>
         <w:t>kubernetes</w:t>
       </w:r>
-      <w:proofErr w:type="spellEnd"/>
       <w:r>
         <w:rPr>
           <w:rFonts w:ascii="Times New Roman" w:eastAsia="宋体" w:hAnsi="Times New Roman" w:hint="eastAsia"/>
@@ -997,62 +970,19 @@
         </w:numPr>
         <w:ind w:firstLineChars="0"/>
         <w:rPr>
-          <w:rFonts w:ascii="Times New Roman" w:eastAsia="宋体" w:hAnsi="Times New Roman"/>
-          <w:sz w:val="24"/>
-          <w:szCs w:val="24"/>
-        </w:rPr>
-      </w:pPr>
-      <w:r>
-        <w:rPr>
           <w:rFonts w:ascii="Times New Roman" w:eastAsia="宋体" w:hAnsi="Times New Roman" w:hint="eastAsia"/>
           <w:sz w:val="24"/>
           <w:szCs w:val="24"/>
         </w:rPr>
-        <w:t>刘雨晴总结回顾</w:t>
-      </w:r>
-      <w:proofErr w:type="gramStart"/>
+      </w:pPr>
       <w:r>
         <w:rPr>
           <w:rFonts w:ascii="Times New Roman" w:eastAsia="宋体" w:hAnsi="Times New Roman" w:hint="eastAsia"/>
           <w:sz w:val="24"/>
           <w:szCs w:val="24"/>
         </w:rPr>
-        <w:t>微服务</w:t>
-      </w:r>
-      <w:proofErr w:type="gramEnd"/>
-      <w:r>
-        <w:rPr>
-          <w:rFonts w:ascii="Times New Roman" w:eastAsia="宋体" w:hAnsi="Times New Roman" w:hint="eastAsia"/>
-          <w:sz w:val="24"/>
-          <w:szCs w:val="24"/>
-        </w:rPr>
-        <w:t>框架，阅读知识图谱和</w:t>
-      </w:r>
-      <w:proofErr w:type="gramStart"/>
-      <w:r>
-        <w:rPr>
-          <w:rFonts w:ascii="Times New Roman" w:eastAsia="宋体" w:hAnsi="Times New Roman" w:hint="eastAsia"/>
-          <w:sz w:val="24"/>
-          <w:szCs w:val="24"/>
-        </w:rPr>
-        <w:t>微服务</w:t>
-      </w:r>
-      <w:proofErr w:type="gramEnd"/>
-      <w:r>
-        <w:rPr>
-          <w:rFonts w:ascii="Times New Roman" w:eastAsia="宋体" w:hAnsi="Times New Roman" w:hint="eastAsia"/>
-          <w:sz w:val="24"/>
-          <w:szCs w:val="24"/>
-        </w:rPr>
-        <w:t>领域论文。</w:t>
-      </w:r>
-    </w:p>
-    <w:p>
-      <w:pPr>
-        <w:rPr>
-          <w:rFonts w:ascii="Times New Roman" w:eastAsia="宋体" w:hAnsi="Times New Roman" w:hint="eastAsia"/>
-        </w:rPr>
-      </w:pPr>
+        <w:t>刘雨晴总结回顾微服务框架，阅读知识图谱和微服务领域论文。</w:t>
+      </w:r>
     </w:p>
     <w:p>
       <w:pPr>
@@ -1094,11 +1024,27 @@
         </w:numPr>
         <w:ind w:firstLineChars="0"/>
         <w:rPr>
+          <w:rFonts w:ascii="Times New Roman" w:eastAsia="宋体" w:hAnsi="Times New Roman"/>
+          <w:sz w:val="24"/>
+          <w:szCs w:val="24"/>
+        </w:rPr>
+      </w:pPr>
+      <w:r>
+        <w:rPr>
+          <w:rFonts w:ascii="Times New Roman" w:eastAsia="宋体" w:hAnsi="Times New Roman"/>
+          <w:sz w:val="24"/>
+          <w:szCs w:val="24"/>
+        </w:rPr>
+        <w:t>佘嘉洛同学继续调研弹性伸缩常见算法并完善实验</w:t>
+      </w:r>
+      <w:r>
+        <w:rPr>
           <w:rFonts w:ascii="Times New Roman" w:eastAsia="宋体" w:hAnsi="Times New Roman" w:hint="eastAsia"/>
           <w:sz w:val="24"/>
           <w:szCs w:val="24"/>
         </w:rPr>
-      </w:pPr>
+        <w:t>。</w:t>
+      </w:r>
     </w:p>
     <w:sectPr>
       <w:pgSz w:w="11906" w:h="16838"/>
@@ -2521,7 +2467,7 @@
     <w:uiPriority w:val="34"/>
     <w:qFormat/>
     <w:pPr>
-      <w:ind w:firstLineChars="200"/>
+      <w:ind w:firstLineChars="200" w:firstLine="200"/>
     </w:pPr>
   </w:style>
   <w:style w:type="character" w:customStyle="1" w:styleId="30">
@@ -3167,10 +3113,6 @@
 </file>
 
 <file path=customXml/item1.xml><?xml version="1.0" encoding="utf-8"?>
-<b:Sources xmlns:b="http://schemas.openxmlformats.org/officeDocument/2006/bibliography" xmlns="http://schemas.openxmlformats.org/officeDocument/2006/bibliography" SelectedStyle="\APASixthEditionOfficeOnline.xsl" StyleName="APA" Version="6"/>
-</file>
-
-<file path=customXml/item2.xml><?xml version="1.0" encoding="utf-8"?>
 <s:customData xmlns="http://www.wps.cn/officeDocument/2013/wpsCustomData" xmlns:s="http://www.wps.cn/officeDocument/2013/wpsCustomData">
   <customSectProps>
     <customSectPr/>
@@ -3178,18 +3120,22 @@
 </s:customData>
 </file>
 
+<file path=customXml/item2.xml><?xml version="1.0" encoding="utf-8"?>
+<b:Sources xmlns:b="http://schemas.openxmlformats.org/officeDocument/2006/bibliography" xmlns="http://schemas.openxmlformats.org/officeDocument/2006/bibliography" SelectedStyle="\APASixthEditionOfficeOnline.xsl" StyleName="APA" Version="6"/>
+</file>
+
 <file path=customXml/itemProps1.xml><?xml version="1.0" encoding="utf-8"?>
+<ds:datastoreItem xmlns:ds="http://schemas.openxmlformats.org/officeDocument/2006/customXml" ds:itemID="{B1977F7D-205B-4081-913C-38D41E755F92}">
+  <ds:schemaRefs>
+    <ds:schemaRef ds:uri="http://www.wps.cn/officeDocument/2013/wpsCustomData"/>
+  </ds:schemaRefs>
+</ds:datastoreItem>
+</file>
+
+<file path=customXml/itemProps2.xml><?xml version="1.0" encoding="utf-8"?>
 <ds:datastoreItem xmlns:ds="http://schemas.openxmlformats.org/officeDocument/2006/customXml" ds:itemID="{5DBB3C90-2E1D-4C65-AD9F-5C25C74967B4}">
   <ds:schemaRefs>
     <ds:schemaRef ds:uri="http://schemas.openxmlformats.org/officeDocument/2006/bibliography"/>
   </ds:schemaRefs>
 </ds:datastoreItem>
-</file>
-
-<file path=customXml/itemProps2.xml><?xml version="1.0" encoding="utf-8"?>
-<ds:datastoreItem xmlns:ds="http://schemas.openxmlformats.org/officeDocument/2006/customXml" ds:itemID="{B1977F7D-205B-4081-913C-38D41E755F92}">
-  <ds:schemaRefs>
-    <ds:schemaRef ds:uri="http://www.wps.cn/officeDocument/2013/wpsCustomData"/>
-  </ds:schemaRefs>
-</ds:datastoreItem>
 </file>